--- a/概要设计（旧）/概要设计（倪潇晗）.docx
+++ b/概要设计（旧）/概要设计（倪潇晗）.docx
@@ -85,7 +85,7 @@
               <w:rPr>
                 <w:rFonts w:hint="eastAsia"/>
               </w:rPr>
-              <w:t>选择管理功能</w:t>
+              <w:t>新建模型</w:t>
             </w:r>
           </w:p>
         </w:tc>
@@ -104,12 +104,6 @@
         <w:tc>
           <w:tcPr>
             <w:tcW w:w="1659" w:type="dxa"/>
-          </w:tcPr>
-          <w:p/>
-        </w:tc>
-        <w:tc>
-          <w:tcPr>
-            <w:tcW w:w="1660" w:type="dxa"/>
           </w:tcPr>
           <w:p>
             <w:r>
@@ -120,36 +114,9 @@
             </w:r>
           </w:p>
         </w:tc>
-      </w:tr>
-      <w:tr>
-        <w:tc>
-          <w:tcPr>
-            <w:tcW w:w="1659" w:type="dxa"/>
-          </w:tcPr>
-          <w:p>
-            <w:r>
-              <w:rPr>
-                <w:rFonts w:hint="eastAsia"/>
-              </w:rPr>
-              <w:t>增加个人信息</w:t>
-            </w:r>
-          </w:p>
-        </w:tc>
-        <w:tc>
-          <w:tcPr>
-            <w:tcW w:w="1659" w:type="dxa"/>
-          </w:tcPr>
-          <w:p/>
-        </w:tc>
-        <w:tc>
-          <w:tcPr>
-            <w:tcW w:w="1659" w:type="dxa"/>
-          </w:tcPr>
-          <w:p/>
-        </w:tc>
-        <w:tc>
-          <w:tcPr>
-            <w:tcW w:w="1659" w:type="dxa"/>
+        <w:tc>
+          <w:tcPr>
+            <w:tcW w:w="1660" w:type="dxa"/>
           </w:tcPr>
           <w:p>
             <w:r>
@@ -160,9 +127,24 @@
             </w:r>
           </w:p>
         </w:tc>
-        <w:tc>
-          <w:tcPr>
-            <w:tcW w:w="1660" w:type="dxa"/>
+      </w:tr>
+      <w:tr>
+        <w:tc>
+          <w:tcPr>
+            <w:tcW w:w="1659" w:type="dxa"/>
+          </w:tcPr>
+          <w:p>
+            <w:r>
+              <w:rPr>
+                <w:rFonts w:hint="eastAsia"/>
+              </w:rPr>
+              <w:t>导入模型</w:t>
+            </w:r>
+          </w:p>
+        </w:tc>
+        <w:tc>
+          <w:tcPr>
+            <w:tcW w:w="1659" w:type="dxa"/>
           </w:tcPr>
           <w:p>
             <w:r>
@@ -173,20 +155,11 @@
             </w:r>
           </w:p>
         </w:tc>
-      </w:tr>
-      <w:tr>
         <w:tc>
           <w:tcPr>
             <w:tcW w:w="1659" w:type="dxa"/>
           </w:tcPr>
-          <w:p>
-            <w:r>
-              <w:rPr>
-                <w:rFonts w:hint="eastAsia"/>
-              </w:rPr>
-              <w:t>删除个人信息</w:t>
-            </w:r>
-          </w:p>
+          <w:p/>
         </w:tc>
         <w:tc>
           <w:tcPr>
@@ -196,13 +169,7 @@
         </w:tc>
         <w:tc>
           <w:tcPr>
-            <w:tcW w:w="1659" w:type="dxa"/>
-          </w:tcPr>
-          <w:p/>
-        </w:tc>
-        <w:tc>
-          <w:tcPr>
-            <w:tcW w:w="1659" w:type="dxa"/>
+            <w:tcW w:w="1660" w:type="dxa"/>
           </w:tcPr>
           <w:p>
             <w:r>
@@ -213,9 +180,24 @@
             </w:r>
           </w:p>
         </w:tc>
-        <w:tc>
-          <w:tcPr>
-            <w:tcW w:w="1660" w:type="dxa"/>
+      </w:tr>
+      <w:tr>
+        <w:tc>
+          <w:tcPr>
+            <w:tcW w:w="1659" w:type="dxa"/>
+          </w:tcPr>
+          <w:p>
+            <w:r>
+              <w:rPr>
+                <w:rFonts w:hint="eastAsia"/>
+              </w:rPr>
+              <w:t>训练模型</w:t>
+            </w:r>
+          </w:p>
+        </w:tc>
+        <w:tc>
+          <w:tcPr>
+            <w:tcW w:w="1659" w:type="dxa"/>
           </w:tcPr>
           <w:p>
             <w:r>
@@ -226,27 +208,6 @@
             </w:r>
           </w:p>
         </w:tc>
-      </w:tr>
-      <w:tr>
-        <w:tc>
-          <w:tcPr>
-            <w:tcW w:w="1659" w:type="dxa"/>
-          </w:tcPr>
-          <w:p>
-            <w:r>
-              <w:rPr>
-                <w:rFonts w:hint="eastAsia"/>
-              </w:rPr>
-              <w:t>查询个人信息</w:t>
-            </w:r>
-          </w:p>
-        </w:tc>
-        <w:tc>
-          <w:tcPr>
-            <w:tcW w:w="1659" w:type="dxa"/>
-          </w:tcPr>
-          <w:p/>
-        </w:tc>
         <w:tc>
           <w:tcPr>
             <w:tcW w:w="1659" w:type="dxa"/>
@@ -290,7 +251,66 @@
               <w:rPr>
                 <w:rFonts w:hint="eastAsia"/>
               </w:rPr>
-              <w:t>更改个人信息</w:t>
+              <w:t>删除模型</w:t>
+            </w:r>
+          </w:p>
+        </w:tc>
+        <w:tc>
+          <w:tcPr>
+            <w:tcW w:w="1659" w:type="dxa"/>
+          </w:tcPr>
+          <w:p/>
+        </w:tc>
+        <w:tc>
+          <w:tcPr>
+            <w:tcW w:w="1659" w:type="dxa"/>
+          </w:tcPr>
+          <w:p/>
+        </w:tc>
+        <w:tc>
+          <w:tcPr>
+            <w:tcW w:w="1659" w:type="dxa"/>
+          </w:tcPr>
+          <w:p>
+            <w:r>
+              <w:rPr>
+                <w:rFonts w:asciiTheme="minorEastAsia" w:hAnsiTheme="minorEastAsia" w:hint="eastAsia"/>
+              </w:rPr>
+              <w:t>√</w:t>
+            </w:r>
+          </w:p>
+        </w:tc>
+        <w:tc>
+          <w:tcPr>
+            <w:tcW w:w="1660" w:type="dxa"/>
+          </w:tcPr>
+          <w:p>
+            <w:r>
+              <w:rPr>
+                <w:rFonts w:asciiTheme="minorEastAsia" w:hAnsiTheme="minorEastAsia" w:hint="eastAsia"/>
+              </w:rPr>
+              <w:t>√</w:t>
+            </w:r>
+          </w:p>
+        </w:tc>
+      </w:tr>
+      <w:tr>
+        <w:tc>
+          <w:tcPr>
+            <w:tcW w:w="1659" w:type="dxa"/>
+          </w:tcPr>
+          <w:p>
+            <w:r>
+              <w:rPr>
+                <w:rFonts w:hint="eastAsia"/>
+              </w:rPr>
+              <w:t>增加</w:t>
+            </w:r>
+            <w:r>
+              <w:rPr>
+                <w:rFonts w:hint="eastAsia"/>
+              </w:rPr>
+              <w:t>个人信息</w:t>
             </w:r>
           </w:p>
         </w:tc>
@@ -354,7 +374,7 @@
               <w:rPr>
                 <w:rFonts w:hint="eastAsia"/>
               </w:rPr>
-              <w:t>修改用户权限</w:t>
+              <w:t>删除个人信息</w:t>
             </w:r>
           </w:p>
         </w:tc>
@@ -397,6 +417,154 @@
             <w:pPr>
               <w:rPr>
                 <w:rFonts w:asciiTheme="minorEastAsia" w:hAnsiTheme="minorEastAsia"/>
+              </w:rPr>
+            </w:pPr>
+            <w:r>
+              <w:rPr>
+                <w:rFonts w:asciiTheme="minorEastAsia" w:hAnsiTheme="minorEastAsia" w:hint="eastAsia"/>
+              </w:rPr>
+              <w:t>√</w:t>
+            </w:r>
+          </w:p>
+        </w:tc>
+      </w:tr>
+      <w:tr>
+        <w:tc>
+          <w:tcPr>
+            <w:tcW w:w="1659" w:type="dxa"/>
+          </w:tcPr>
+          <w:p>
+            <w:pPr>
+              <w:rPr>
+                <w:rFonts w:hint="eastAsia"/>
+              </w:rPr>
+            </w:pPr>
+            <w:r>
+              <w:rPr>
+                <w:rFonts w:hint="eastAsia"/>
+              </w:rPr>
+              <w:t>更改个人信息</w:t>
+            </w:r>
+          </w:p>
+        </w:tc>
+        <w:tc>
+          <w:tcPr>
+            <w:tcW w:w="1659" w:type="dxa"/>
+          </w:tcPr>
+          <w:p>
+            <w:pPr>
+              <w:rPr>
+                <w:rFonts w:asciiTheme="minorEastAsia" w:hAnsiTheme="minorEastAsia"/>
+              </w:rPr>
+            </w:pPr>
+          </w:p>
+        </w:tc>
+        <w:tc>
+          <w:tcPr>
+            <w:tcW w:w="1659" w:type="dxa"/>
+          </w:tcPr>
+          <w:p/>
+        </w:tc>
+        <w:tc>
+          <w:tcPr>
+            <w:tcW w:w="1659" w:type="dxa"/>
+          </w:tcPr>
+          <w:p>
+            <w:pPr>
+              <w:rPr>
+                <w:rFonts w:asciiTheme="minorEastAsia" w:hAnsiTheme="minorEastAsia" w:hint="eastAsia"/>
+              </w:rPr>
+            </w:pPr>
+            <w:r>
+              <w:rPr>
+                <w:rFonts w:asciiTheme="minorEastAsia" w:hAnsiTheme="minorEastAsia" w:hint="eastAsia"/>
+              </w:rPr>
+              <w:t>√</w:t>
+            </w:r>
+          </w:p>
+        </w:tc>
+        <w:tc>
+          <w:tcPr>
+            <w:tcW w:w="1660" w:type="dxa"/>
+          </w:tcPr>
+          <w:p>
+            <w:pPr>
+              <w:rPr>
+                <w:rFonts w:asciiTheme="minorEastAsia" w:hAnsiTheme="minorEastAsia" w:hint="eastAsia"/>
+              </w:rPr>
+            </w:pPr>
+            <w:r>
+              <w:rPr>
+                <w:rFonts w:asciiTheme="minorEastAsia" w:hAnsiTheme="minorEastAsia" w:hint="eastAsia"/>
+              </w:rPr>
+              <w:t>√</w:t>
+            </w:r>
+          </w:p>
+        </w:tc>
+      </w:tr>
+      <w:tr>
+        <w:tc>
+          <w:tcPr>
+            <w:tcW w:w="1659" w:type="dxa"/>
+          </w:tcPr>
+          <w:p>
+            <w:pPr>
+              <w:rPr>
+                <w:rFonts w:hint="eastAsia"/>
+              </w:rPr>
+            </w:pPr>
+            <w:r>
+              <w:rPr>
+                <w:rFonts w:hint="eastAsia"/>
+              </w:rPr>
+              <w:t>用户权限管理</w:t>
+            </w:r>
+          </w:p>
+        </w:tc>
+        <w:tc>
+          <w:tcPr>
+            <w:tcW w:w="1659" w:type="dxa"/>
+          </w:tcPr>
+          <w:p>
+            <w:pPr>
+              <w:rPr>
+                <w:rFonts w:asciiTheme="minorEastAsia" w:hAnsiTheme="minorEastAsia"/>
+              </w:rPr>
+            </w:pPr>
+          </w:p>
+        </w:tc>
+        <w:tc>
+          <w:tcPr>
+            <w:tcW w:w="1659" w:type="dxa"/>
+          </w:tcPr>
+          <w:p/>
+        </w:tc>
+        <w:tc>
+          <w:tcPr>
+            <w:tcW w:w="1659" w:type="dxa"/>
+          </w:tcPr>
+          <w:p>
+            <w:pPr>
+              <w:rPr>
+                <w:rFonts w:asciiTheme="minorEastAsia" w:hAnsiTheme="minorEastAsia" w:hint="eastAsia"/>
+              </w:rPr>
+            </w:pPr>
+            <w:r>
+              <w:rPr>
+                <w:rFonts w:asciiTheme="minorEastAsia" w:hAnsiTheme="minorEastAsia" w:hint="eastAsia"/>
+              </w:rPr>
+              <w:t>√</w:t>
+            </w:r>
+          </w:p>
+        </w:tc>
+        <w:tc>
+          <w:tcPr>
+            <w:tcW w:w="1660" w:type="dxa"/>
+          </w:tcPr>
+          <w:p>
+            <w:pPr>
+              <w:rPr>
+                <w:rFonts w:asciiTheme="minorEastAsia" w:hAnsiTheme="minorEastAsia" w:hint="eastAsia"/>
               </w:rPr>
             </w:pPr>
             <w:r>
@@ -460,6 +628,13 @@
         </w:drawing>
       </w:r>
     </w:p>
+    <w:p>
+      <w:pPr>
+        <w:rPr>
+          <w:rFonts w:hint="eastAsia"/>
+        </w:rPr>
+      </w:pPr>
+    </w:p>
     <w:tbl>
       <w:tblPr>
         <w:tblStyle w:val="a8"/>
@@ -822,26 +997,68 @@
       </w:tr>
     </w:tbl>
     <w:p/>
-    <w:p>
-      <w:r>
-        <w:rPr>
-          <w:rFonts w:hint="eastAsia"/>
-        </w:rPr>
-        <w:t>模块包图及类说明</w:t>
-      </w:r>
-    </w:p>
     <w:p/>
+    <w:p/>
+    <w:p/>
+    <w:p/>
+    <w:p/>
+    <w:p>
+      <w:r>
+        <w:rPr>
+          <w:rFonts w:hint="eastAsia"/>
+        </w:rPr>
+        <w:lastRenderedPageBreak/>
+        <w:t>MVC</w:t>
+      </w:r>
+      <w:r>
+        <w:rPr>
+          <w:rFonts w:hint="eastAsia"/>
+        </w:rPr>
+        <w:t>模型详细解释</w:t>
+      </w:r>
+    </w:p>
+    <w:p>
+      <w:pPr>
+        <w:rPr>
+          <w:rFonts w:hint="eastAsia"/>
+        </w:rPr>
+      </w:pPr>
+    </w:p>
+    <w:p>
+      <w:pPr>
+        <w:pStyle w:val="a7"/>
+        <w:numPr>
+          <w:ilvl w:val="0"/>
+          <w:numId w:val="17"/>
+        </w:numPr>
+        <w:ind w:firstLineChars="0"/>
+      </w:pPr>
+      <w:r>
+        <w:rPr>
+          <w:rFonts w:hint="eastAsia"/>
+        </w:rPr>
+        <w:t>模型管理</w:t>
+      </w:r>
+    </w:p>
+    <w:p>
+      <w:pPr>
+        <w:pStyle w:val="a7"/>
+        <w:ind w:left="720" w:firstLineChars="0" w:firstLine="0"/>
+        <w:rPr>
+          <w:rFonts w:hint="eastAsia"/>
+        </w:rPr>
+      </w:pPr>
+    </w:p>
     <w:p>
       <w:r>
         <w:rPr>
           <w:noProof/>
         </w:rPr>
-        <w:lastRenderedPageBreak/>
         <w:drawing>
-          <wp:inline distT="0" distB="0" distL="0" distR="0" wp14:anchorId="28599917" wp14:editId="4A60F48F">
-            <wp:extent cx="5274310" cy="4832350"/>
-            <wp:effectExtent l="0" t="0" r="2540" b="6350"/>
-            <wp:docPr id="5" name="图片 5"/>
+          <wp:inline distT="0" distB="0" distL="0" distR="0" wp14:anchorId="2DA4773D" wp14:editId="7CEAC066">
+            <wp:extent cx="5274310" cy="3145155"/>
+            <wp:effectExtent l="0" t="0" r="2540" b="0"/>
+            <wp:docPr id="1" name="图片 1"/>
             <wp:cNvGraphicFramePr>
               <a:graphicFrameLocks xmlns:a="http://schemas.openxmlformats.org/drawingml/2006/main" noChangeAspect="1"/>
             </wp:cNvGraphicFramePr>
@@ -861,7 +1078,7 @@
                   <pic:spPr>
                     <a:xfrm>
                       <a:off x="0" y="0"/>
-                      <a:ext cx="5274310" cy="4832350"/>
+                      <a:ext cx="5274310" cy="3145155"/>
                     </a:xfrm>
                     <a:prstGeom prst="rect">
                       <a:avLst/>
@@ -875,15 +1092,200 @@
       </w:r>
     </w:p>
     <w:p>
+      <w:pPr>
+        <w:rPr>
+          <w:rFonts w:hint="eastAsia"/>
+        </w:rPr>
+      </w:pPr>
+    </w:p>
+    <w:p>
+      <w:pPr>
+        <w:ind w:left="420"/>
+      </w:pPr>
+      <w:r>
+        <w:rPr>
+          <w:rFonts w:hint="eastAsia"/>
+        </w:rPr>
+        <w:t>用户界面层能够看到模型管理界面，模型管理界面中显示了数据库中的模型信息表</w:t>
+      </w:r>
+      <w:r>
+        <w:rPr>
+          <w:rFonts w:hint="eastAsia"/>
+        </w:rPr>
+        <w:t>和新</w:t>
+      </w:r>
+    </w:p>
+    <w:p>
+      <w:r>
+        <w:rPr>
+          <w:rFonts w:hint="eastAsia"/>
+        </w:rPr>
+        <w:t>建模型、导入模型、训练模型、删除模型四个按钮</w:t>
+      </w:r>
+      <w:r>
+        <w:rPr>
+          <w:rFonts w:hint="eastAsia"/>
+        </w:rPr>
+        <w:t>。</w:t>
+      </w:r>
+    </w:p>
+    <w:p>
+      <w:pPr>
+        <w:ind w:firstLineChars="200" w:firstLine="420"/>
+      </w:pPr>
+      <w:r>
+        <w:rPr>
+          <w:rFonts w:hint="eastAsia"/>
+        </w:rPr>
+        <w:t>系统管理员可以</w:t>
+      </w:r>
+      <w:r>
+        <w:rPr>
+          <w:rFonts w:hint="eastAsia"/>
+        </w:rPr>
+        <w:t>在模型管理界面</w:t>
+      </w:r>
+      <w:r>
+        <w:rPr>
+          <w:rFonts w:hint="eastAsia"/>
+        </w:rPr>
+        <w:t>点击新建模型按钮，通过跳转控制层跳转至新建模型界面，在新建模</w:t>
+      </w:r>
+      <w:r>
+        <w:rPr>
+          <w:rFonts w:hint="eastAsia"/>
+        </w:rPr>
+        <w:t>型</w:t>
+      </w:r>
+      <w:r>
+        <w:rPr>
+          <w:rFonts w:hint="eastAsia"/>
+        </w:rPr>
+        <w:t>界面中输入新建的模型名，</w:t>
+      </w:r>
+      <w:r>
+        <w:rPr>
+          <w:rFonts w:hint="eastAsia"/>
+        </w:rPr>
+        <w:t>点击</w:t>
+      </w:r>
+      <w:r>
+        <w:rPr>
+          <w:rFonts w:hint="eastAsia"/>
+        </w:rPr>
+        <w:t>新建</w:t>
+      </w:r>
+      <w:r>
+        <w:rPr>
+          <w:rFonts w:hint="eastAsia"/>
+        </w:rPr>
+        <w:t>按钮，</w:t>
+      </w:r>
+      <w:r>
+        <w:rPr>
+          <w:rFonts w:hint="eastAsia"/>
+        </w:rPr>
+        <w:t>通过控制层调用业务逻辑层的函数将新建的模型名和新建时间存入数据库的模型信息表中。</w:t>
+      </w:r>
+    </w:p>
+    <w:p>
+      <w:pPr>
+        <w:ind w:firstLineChars="200" w:firstLine="420"/>
+      </w:pPr>
+      <w:r>
+        <w:rPr>
+          <w:rFonts w:hint="eastAsia"/>
+        </w:rPr>
+        <w:t>系统管理员可以在模型管理界面选择需要导入的机器学习模型，点击导入按钮</w:t>
+      </w:r>
+      <w:r>
+        <w:rPr>
+          <w:rFonts w:hint="eastAsia"/>
+        </w:rPr>
+        <w:t>，</w:t>
+      </w:r>
+      <w:r>
+        <w:rPr>
+          <w:rFonts w:hint="eastAsia"/>
+        </w:rPr>
+        <w:t>通过控制层调用业务逻辑层的函数</w:t>
+      </w:r>
+      <w:r>
+        <w:rPr>
+          <w:rFonts w:hint="eastAsia"/>
+        </w:rPr>
+        <w:t>将模型导入系统中，进行使用。</w:t>
+      </w:r>
+    </w:p>
+    <w:p>
+      <w:pPr>
+        <w:ind w:firstLineChars="200" w:firstLine="420"/>
+      </w:pPr>
+      <w:r>
+        <w:rPr>
+          <w:rFonts w:hint="eastAsia"/>
+        </w:rPr>
+        <w:t>系统管理员可以在模型管理界面选择需要训练的机器学习模型，点击训练按钮</w:t>
+      </w:r>
+      <w:r>
+        <w:rPr>
+          <w:rFonts w:hint="eastAsia"/>
+        </w:rPr>
+        <w:t>，</w:t>
+      </w:r>
+      <w:r>
+        <w:rPr>
+          <w:rFonts w:hint="eastAsia"/>
+        </w:rPr>
+        <w:t>通过控制层调用业务逻辑层的函数</w:t>
+      </w:r>
+      <w:r>
+        <w:rPr>
+          <w:rFonts w:hint="eastAsia"/>
+        </w:rPr>
+        <w:t>进入训练界面，将训练得出的模型性能存入数据库的数据模型表中。</w:t>
+      </w:r>
+    </w:p>
+    <w:p>
+      <w:pPr>
+        <w:ind w:firstLineChars="200" w:firstLine="420"/>
+      </w:pPr>
+      <w:r>
+        <w:rPr>
+          <w:rFonts w:hint="eastAsia"/>
+        </w:rPr>
+        <w:t>系统管理员可以在模型管理界面选择需要删除的机器学习模型，点击删除按钮</w:t>
+      </w:r>
+      <w:r>
+        <w:rPr>
+          <w:rFonts w:hint="eastAsia"/>
+        </w:rPr>
+        <w:t>，</w:t>
+      </w:r>
+      <w:r>
+        <w:rPr>
+          <w:rFonts w:hint="eastAsia"/>
+        </w:rPr>
+        <w:t>通过控制层调用业务逻辑层的函数</w:t>
+      </w:r>
+      <w:r>
+        <w:rPr>
+          <w:rFonts w:hint="eastAsia"/>
+        </w:rPr>
+        <w:t>将相应模型的记录从数据库的模型信息表中删除。</w:t>
+      </w:r>
+    </w:p>
+    <w:p/>
+    <w:p>
       <w:r>
         <w:rPr>
           <w:noProof/>
         </w:rPr>
         <w:drawing>
-          <wp:inline distT="0" distB="0" distL="0" distR="0" wp14:anchorId="1EB0F604" wp14:editId="05DACA67">
-            <wp:extent cx="2370025" cy="1005927"/>
-            <wp:effectExtent l="0" t="0" r="0" b="3810"/>
-            <wp:docPr id="1" name="图片 1"/>
+          <wp:inline distT="0" distB="0" distL="0" distR="0" wp14:anchorId="7B456C69" wp14:editId="315D0263">
+            <wp:extent cx="1813717" cy="861135"/>
+            <wp:effectExtent l="0" t="0" r="0" b="0"/>
+            <wp:docPr id="14" name="图片 14"/>
             <wp:cNvGraphicFramePr>
               <a:graphicFrameLocks xmlns:a="http://schemas.openxmlformats.org/drawingml/2006/main" noChangeAspect="1"/>
             </wp:cNvGraphicFramePr>
@@ -903,7 +1305,7 @@
                   <pic:spPr>
                     <a:xfrm>
                       <a:off x="0" y="0"/>
-                      <a:ext cx="2370025" cy="1005927"/>
+                      <a:ext cx="1813717" cy="861135"/>
                     </a:xfrm>
                     <a:prstGeom prst="rect">
                       <a:avLst/>
@@ -917,7 +1319,11 @@
       </w:r>
     </w:p>
     <w:p>
-      <w:bookmarkStart w:id="0" w:name="_Hlk55935162"/>
+      <w:pPr>
+        <w:rPr>
+          <w:rFonts w:hint="eastAsia"/>
+        </w:rPr>
+      </w:pPr>
       <w:r>
         <w:rPr>
           <w:rFonts w:hint="eastAsia"/>
@@ -928,35 +1334,57 @@
         <w:rPr>
           <w:rFonts w:hint="eastAsia"/>
         </w:rPr>
-        <w:t>选择管理员功能</w:t>
-      </w:r>
-    </w:p>
-    <w:p>
-      <w:r>
-        <w:rPr>
-          <w:rFonts w:hint="eastAsia"/>
-        </w:rPr>
-        <w:t>说明：</w:t>
-      </w:r>
-      <w:r>
-        <w:rPr>
-          <w:rFonts w:hint="eastAsia"/>
-        </w:rPr>
-        <w:t>系统管理员选择要操作的管理员功能，分别为：进行增加个人信息操作；进行删除个人信息操作；进行更改个人信息操作；进行查询个人信息操作；进行修改用户权限操作</w:t>
-      </w:r>
-    </w:p>
-    <w:p>
-      <w:r>
-        <w:rPr>
-          <w:rFonts w:hint="eastAsia"/>
-        </w:rPr>
-        <w:t>属性说明</w:t>
-      </w:r>
-      <w:r>
-        <w:rPr>
-          <w:rFonts w:hint="eastAsia"/>
-        </w:rPr>
-        <w:t>。</w:t>
+        <w:t>新建模型控制</w:t>
+      </w:r>
+    </w:p>
+    <w:p>
+      <w:pPr>
+        <w:rPr>
+          <w:rFonts w:hint="eastAsia"/>
+        </w:rPr>
+      </w:pPr>
+      <w:r>
+        <w:rPr>
+          <w:rFonts w:hint="eastAsia"/>
+        </w:rPr>
+        <w:t>说明：表述</w:t>
+      </w:r>
+      <w:r>
+        <w:rPr>
+          <w:rFonts w:hint="eastAsia"/>
+        </w:rPr>
+        <w:t>系统管理员</w:t>
+      </w:r>
+      <w:r>
+        <w:rPr>
+          <w:rFonts w:hint="eastAsia"/>
+        </w:rPr>
+        <w:t>点击“</w:t>
+      </w:r>
+      <w:r>
+        <w:rPr>
+          <w:rFonts w:hint="eastAsia"/>
+        </w:rPr>
+        <w:t>新建</w:t>
+      </w:r>
+      <w:r>
+        <w:rPr>
+          <w:rFonts w:hint="eastAsia"/>
+        </w:rPr>
+        <w:t>”后的操作</w:t>
+      </w:r>
+    </w:p>
+    <w:p>
+      <w:pPr>
+        <w:rPr>
+          <w:rFonts w:hint="eastAsia"/>
+        </w:rPr>
+      </w:pPr>
+      <w:r>
+        <w:rPr>
+          <w:rFonts w:hint="eastAsia"/>
+        </w:rPr>
+        <w:t>属性说明：</w:t>
       </w:r>
     </w:p>
     <w:p>
@@ -964,7 +1392,7 @@
         <w:pStyle w:val="a7"/>
         <w:numPr>
           <w:ilvl w:val="0"/>
-          <w:numId w:val="3"/>
+          <w:numId w:val="18"/>
         </w:numPr>
         <w:ind w:firstLineChars="0"/>
       </w:pPr>
@@ -972,27 +1400,19 @@
         <w:rPr>
           <w:rFonts w:hint="eastAsia"/>
         </w:rPr>
-        <w:t>功能按钮：</w:t>
-      </w:r>
-      <w:r>
-        <w:rPr>
-          <w:rFonts w:hint="eastAsia"/>
-        </w:rPr>
-        <w:t>系统管理员在管理员操作页面能够选择点击按钮，五个按钮分别代表上述五个功能</w:t>
-      </w:r>
-      <w:r>
-        <w:rPr>
-          <w:rFonts w:hint="eastAsia"/>
-        </w:rPr>
-        <w:t>。</w:t>
-      </w:r>
-    </w:p>
-    <w:p>
-      <w:r>
-        <w:rPr>
-          <w:rFonts w:hint="eastAsia"/>
-        </w:rPr>
-        <w:t>方法说明：</w:t>
+        <w:t>新建模型</w:t>
+      </w:r>
+      <w:r>
+        <w:rPr>
+          <w:rFonts w:hint="eastAsia"/>
+        </w:rPr>
+        <w:t>：</w:t>
+      </w:r>
+      <w:r>
+        <w:rPr>
+          <w:rFonts w:hint="eastAsia"/>
+        </w:rPr>
+        <w:t>用户界面层</w:t>
       </w:r>
     </w:p>
     <w:p>
@@ -1000,15 +1420,57 @@
         <w:pStyle w:val="a7"/>
         <w:numPr>
           <w:ilvl w:val="0"/>
-          <w:numId w:val="4"/>
+          <w:numId w:val="18"/>
         </w:numPr>
         <w:ind w:firstLineChars="0"/>
-      </w:pPr>
-      <w:r>
-        <w:rPr>
-          <w:rFonts w:hint="eastAsia"/>
-        </w:rPr>
-        <w:t>跳转功能</w:t>
+        <w:rPr>
+          <w:rFonts w:hint="eastAsia"/>
+        </w:rPr>
+      </w:pPr>
+      <w:r>
+        <w:rPr>
+          <w:rFonts w:hint="eastAsia"/>
+        </w:rPr>
+        <w:t>新建模型：业务逻辑层</w:t>
+      </w:r>
+    </w:p>
+    <w:p>
+      <w:pPr>
+        <w:rPr>
+          <w:rFonts w:hint="eastAsia"/>
+        </w:rPr>
+      </w:pPr>
+      <w:r>
+        <w:rPr>
+          <w:rFonts w:hint="eastAsia"/>
+        </w:rPr>
+        <w:lastRenderedPageBreak/>
+        <w:t>方法说明：</w:t>
+      </w:r>
+    </w:p>
+    <w:p>
+      <w:pPr>
+        <w:rPr>
+          <w:rFonts w:hint="eastAsia"/>
+        </w:rPr>
+      </w:pPr>
+      <w:r>
+        <w:rPr>
+          <w:rFonts w:hint="eastAsia"/>
+        </w:rPr>
+        <w:t>1.</w:t>
+      </w:r>
+      <w:r>
+        <w:rPr>
+          <w:rFonts w:hint="eastAsia"/>
+        </w:rPr>
+        <w:tab/>
+      </w:r>
+      <w:r>
+        <w:rPr>
+          <w:rFonts w:hint="eastAsia"/>
+        </w:rPr>
+        <w:t>新建模型控制</w:t>
       </w:r>
       <w:r>
         <w:rPr>
@@ -1020,62 +1482,31 @@
         <w:rPr>
           <w:rFonts w:hint="eastAsia"/>
         </w:rPr>
-        <w:t>系统管理员在管理员操作页面点击按钮</w:t>
-      </w:r>
-      <w:r>
-        <w:rPr>
-          <w:rFonts w:hint="eastAsia"/>
-        </w:rPr>
-        <w:t>，</w:t>
-      </w:r>
-      <w:r>
-        <w:rPr>
-          <w:rFonts w:hint="eastAsia"/>
-        </w:rPr>
-        <w:t>用户界面将</w:t>
-      </w:r>
-      <w:r>
-        <w:rPr>
-          <w:rFonts w:hint="eastAsia"/>
-        </w:rPr>
-        <w:t>根据按钮</w:t>
-      </w:r>
-      <w:r>
-        <w:rPr>
-          <w:rFonts w:hint="eastAsia"/>
-        </w:rPr>
-        <w:t>返回值</w:t>
-      </w:r>
-      <w:r>
-        <w:rPr>
-          <w:rFonts w:hint="eastAsia"/>
-        </w:rPr>
-        <w:t>选择跳转进入相应的管理员功能操作界面。</w:t>
-      </w:r>
-    </w:p>
-    <w:p>
-      <w:pPr>
-        <w:pStyle w:val="a7"/>
-        <w:ind w:left="360" w:firstLineChars="0" w:firstLine="0"/>
-      </w:pPr>
-    </w:p>
-    <w:p>
-      <w:pPr>
-        <w:pStyle w:val="a7"/>
-        <w:ind w:left="360" w:firstLineChars="0" w:firstLine="0"/>
-      </w:pPr>
-    </w:p>
-    <w:p>
+        <w:t>将新建的模型名传给业务逻辑层的新建模型函数</w:t>
+      </w:r>
+      <w:r>
+        <w:rPr>
+          <w:rFonts w:hint="eastAsia"/>
+        </w:rPr>
+        <w:t>。</w:t>
+      </w:r>
+    </w:p>
+    <w:p/>
+    <w:p>
+      <w:pPr>
+        <w:rPr>
+          <w:rFonts w:hint="eastAsia"/>
+        </w:rPr>
+      </w:pPr>
       <w:r>
         <w:rPr>
           <w:noProof/>
         </w:rPr>
-        <w:lastRenderedPageBreak/>
         <w:drawing>
-          <wp:inline distT="0" distB="0" distL="0" distR="0" wp14:anchorId="74BB0D73" wp14:editId="46FFEA44">
-            <wp:extent cx="2377646" cy="1463167"/>
-            <wp:effectExtent l="0" t="0" r="3810" b="3810"/>
-            <wp:docPr id="2" name="图片 2"/>
+          <wp:inline distT="0" distB="0" distL="0" distR="0" wp14:anchorId="5A86F00D" wp14:editId="05B3F885">
+            <wp:extent cx="1775614" cy="830652"/>
+            <wp:effectExtent l="0" t="0" r="0" b="7620"/>
+            <wp:docPr id="16" name="图片 16"/>
             <wp:cNvGraphicFramePr>
               <a:graphicFrameLocks xmlns:a="http://schemas.openxmlformats.org/drawingml/2006/main" noChangeAspect="1"/>
             </wp:cNvGraphicFramePr>
@@ -1095,7 +1526,7 @@
                   <pic:spPr>
                     <a:xfrm>
                       <a:off x="0" y="0"/>
-                      <a:ext cx="2377646" cy="1463167"/>
+                      <a:ext cx="1775614" cy="830652"/>
                     </a:xfrm>
                     <a:prstGeom prst="rect">
                       <a:avLst/>
@@ -1108,8 +1539,13 @@
         </w:drawing>
       </w:r>
     </w:p>
-    <w:bookmarkEnd w:id="0"/>
-    <w:p>
+    <w:p>
+      <w:pPr>
+        <w:rPr>
+          <w:rFonts w:hint="eastAsia"/>
+        </w:rPr>
+      </w:pPr>
+      <w:bookmarkStart w:id="0" w:name="_Hlk56537057"/>
       <w:r>
         <w:rPr>
           <w:rFonts w:hint="eastAsia"/>
@@ -1120,30 +1556,52 @@
         <w:rPr>
           <w:rFonts w:hint="eastAsia"/>
         </w:rPr>
-        <w:t>增加个人信息</w:t>
-      </w:r>
-    </w:p>
-    <w:p>
-      <w:r>
-        <w:rPr>
-          <w:rFonts w:hint="eastAsia"/>
-        </w:rPr>
-        <w:t>说明：</w:t>
-      </w:r>
-      <w:r>
-        <w:rPr>
-          <w:rFonts w:hint="eastAsia"/>
-        </w:rPr>
-        <w:t>选择进行增加个人信息操作后，管理员操作界面出现个人信息表记录的各个字段，系统管理员将个人信息表记录输入文本框内，点击增加按钮，将新增的记录存入数据库的个人信息表中</w:t>
-      </w:r>
-      <w:r>
-        <w:rPr>
-          <w:rFonts w:hint="eastAsia"/>
-        </w:rPr>
-        <w:t>。</w:t>
-      </w:r>
-    </w:p>
-    <w:p>
+        <w:t>导入</w:t>
+      </w:r>
+      <w:r>
+        <w:rPr>
+          <w:rFonts w:hint="eastAsia"/>
+        </w:rPr>
+        <w:t>模型控制</w:t>
+      </w:r>
+    </w:p>
+    <w:p>
+      <w:pPr>
+        <w:rPr>
+          <w:rFonts w:hint="eastAsia"/>
+        </w:rPr>
+      </w:pPr>
+      <w:r>
+        <w:rPr>
+          <w:rFonts w:hint="eastAsia"/>
+        </w:rPr>
+        <w:t>说明：表述系统管理员点击“</w:t>
+      </w:r>
+      <w:r>
+        <w:rPr>
+          <w:rFonts w:hint="eastAsia"/>
+        </w:rPr>
+        <w:t>导入</w:t>
+      </w:r>
+      <w:r>
+        <w:rPr>
+          <w:rFonts w:hint="eastAsia"/>
+        </w:rPr>
+        <w:t>模型</w:t>
+      </w:r>
+      <w:r>
+        <w:rPr>
+          <w:rFonts w:hint="eastAsia"/>
+        </w:rPr>
+        <w:t>”后的操作</w:t>
+      </w:r>
+    </w:p>
+    <w:p>
+      <w:pPr>
+        <w:rPr>
+          <w:rFonts w:hint="eastAsia"/>
+        </w:rPr>
+      </w:pPr>
       <w:r>
         <w:rPr>
           <w:rFonts w:hint="eastAsia"/>
@@ -1156,7 +1614,7 @@
         <w:pStyle w:val="a7"/>
         <w:numPr>
           <w:ilvl w:val="0"/>
-          <w:numId w:val="5"/>
+          <w:numId w:val="19"/>
         </w:numPr>
         <w:ind w:firstLineChars="0"/>
       </w:pPr>
@@ -1164,33 +1622,13 @@
         <w:rPr>
           <w:rFonts w:hint="eastAsia"/>
         </w:rPr>
-        <w:t>个人信息记录</w:t>
-      </w:r>
-      <w:r>
-        <w:rPr>
-          <w:rFonts w:hint="eastAsia"/>
-        </w:rPr>
-        <w:t>：用于</w:t>
-      </w:r>
-      <w:r>
-        <w:rPr>
-          <w:rFonts w:hint="eastAsia"/>
-        </w:rPr>
-        <w:t>增加并存入数据库的个人信息</w:t>
-      </w:r>
-      <w:r>
-        <w:rPr>
-          <w:rFonts w:hint="eastAsia"/>
-        </w:rPr>
-        <w:t>。</w:t>
-      </w:r>
-    </w:p>
-    <w:p>
-      <w:r>
-        <w:rPr>
-          <w:rFonts w:hint="eastAsia"/>
-        </w:rPr>
-        <w:t>方法说明：</w:t>
+        <w:t>模型管理</w:t>
+      </w:r>
+      <w:r>
+        <w:rPr>
+          <w:rFonts w:hint="eastAsia"/>
+        </w:rPr>
+        <w:t>：用户界面层</w:t>
       </w:r>
     </w:p>
     <w:p>
@@ -1198,122 +1636,111 @@
         <w:pStyle w:val="a7"/>
         <w:numPr>
           <w:ilvl w:val="0"/>
-          <w:numId w:val="6"/>
+          <w:numId w:val="19"/>
         </w:numPr>
         <w:ind w:firstLineChars="0"/>
-      </w:pPr>
-      <w:bookmarkStart w:id="1" w:name="_Hlk55936758"/>
-      <w:r>
-        <w:rPr>
-          <w:rFonts w:hint="eastAsia"/>
-        </w:rPr>
-        <w:t>取个人信息</w:t>
-      </w:r>
-      <w:r>
-        <w:rPr>
-          <w:rFonts w:hint="eastAsia"/>
-        </w:rPr>
-        <w:t>表</w:t>
-      </w:r>
-      <w:r>
-        <w:rPr>
-          <w:rFonts w:hint="eastAsia"/>
-        </w:rPr>
-        <w:t>：</w:t>
-      </w:r>
-      <w:r>
-        <w:rPr>
-          <w:rFonts w:hint="eastAsia"/>
-        </w:rPr>
-        <w:t>通过数据库个人信息表接口从数据库中</w:t>
-      </w:r>
-      <w:r>
-        <w:rPr>
-          <w:rFonts w:hint="eastAsia"/>
-        </w:rPr>
-        <w:t>取出</w:t>
-      </w:r>
-      <w:r>
-        <w:rPr>
-          <w:rFonts w:hint="eastAsia"/>
-        </w:rPr>
-        <w:t>个人信息表。</w:t>
-      </w:r>
-    </w:p>
-    <w:p>
-      <w:pPr>
-        <w:pStyle w:val="a7"/>
-        <w:numPr>
-          <w:ilvl w:val="0"/>
-          <w:numId w:val="6"/>
-        </w:numPr>
-        <w:ind w:firstLineChars="0"/>
-      </w:pPr>
-      <w:r>
-        <w:rPr>
-          <w:rFonts w:hint="eastAsia"/>
-        </w:rPr>
-        <w:t>增加个人信息</w:t>
-      </w:r>
-      <w:r>
-        <w:rPr>
-          <w:rFonts w:hint="eastAsia"/>
-        </w:rPr>
-        <w:t>：</w:t>
-      </w:r>
-      <w:r>
-        <w:rPr>
-          <w:rFonts w:hint="eastAsia"/>
-        </w:rPr>
-        <w:t>将增加的个人信息记录添加到取出的个人信息表中</w:t>
-      </w:r>
-      <w:r>
-        <w:rPr>
-          <w:rFonts w:hint="eastAsia"/>
-        </w:rPr>
-        <w:t>。</w:t>
-      </w:r>
-    </w:p>
-    <w:p>
-      <w:pPr>
-        <w:pStyle w:val="a7"/>
-        <w:numPr>
-          <w:ilvl w:val="0"/>
-          <w:numId w:val="6"/>
-        </w:numPr>
-        <w:ind w:firstLineChars="0"/>
-      </w:pPr>
-      <w:r>
-        <w:rPr>
-          <w:rFonts w:hint="eastAsia"/>
-        </w:rPr>
-        <w:t>存个人信息</w:t>
-      </w:r>
-      <w:r>
-        <w:rPr>
-          <w:rFonts w:hint="eastAsia"/>
-        </w:rPr>
-        <w:t>表</w:t>
-      </w:r>
-      <w:r>
-        <w:rPr>
-          <w:rFonts w:hint="eastAsia"/>
-        </w:rPr>
-        <w:t>：通过数据库个人信息表接口将个人信息表存入数据库中。</w:t>
-      </w:r>
-    </w:p>
-    <w:bookmarkEnd w:id="1"/>
+        <w:rPr>
+          <w:rFonts w:hint="eastAsia"/>
+        </w:rPr>
+      </w:pPr>
+      <w:r>
+        <w:rPr>
+          <w:rFonts w:hint="eastAsia"/>
+        </w:rPr>
+        <w:t>导入</w:t>
+      </w:r>
+      <w:r>
+        <w:rPr>
+          <w:rFonts w:hint="eastAsia"/>
+        </w:rPr>
+        <w:t>模型：业务逻辑层</w:t>
+      </w:r>
+    </w:p>
+    <w:p>
+      <w:pPr>
+        <w:rPr>
+          <w:rFonts w:hint="eastAsia"/>
+        </w:rPr>
+      </w:pPr>
+      <w:r>
+        <w:rPr>
+          <w:rFonts w:hint="eastAsia"/>
+        </w:rPr>
+        <w:t>方法说明：</w:t>
+      </w:r>
+    </w:p>
+    <w:p>
+      <w:pPr>
+        <w:rPr>
+          <w:rFonts w:hint="eastAsia"/>
+        </w:rPr>
+      </w:pPr>
+      <w:r>
+        <w:rPr>
+          <w:rFonts w:hint="eastAsia"/>
+        </w:rPr>
+        <w:t>1.</w:t>
+      </w:r>
+      <w:r>
+        <w:rPr>
+          <w:rFonts w:hint="eastAsia"/>
+        </w:rPr>
+        <w:tab/>
+      </w:r>
+      <w:r>
+        <w:rPr>
+          <w:rFonts w:hint="eastAsia"/>
+        </w:rPr>
+        <w:t>导入</w:t>
+      </w:r>
+      <w:r>
+        <w:rPr>
+          <w:rFonts w:hint="eastAsia"/>
+        </w:rPr>
+        <w:t>模型控制：将</w:t>
+      </w:r>
+      <w:r>
+        <w:rPr>
+          <w:rFonts w:hint="eastAsia"/>
+        </w:rPr>
+        <w:t>导入</w:t>
+      </w:r>
+      <w:r>
+        <w:rPr>
+          <w:rFonts w:hint="eastAsia"/>
+        </w:rPr>
+        <w:t>的模型名传给业务逻辑层的</w:t>
+      </w:r>
+      <w:r>
+        <w:rPr>
+          <w:rFonts w:hint="eastAsia"/>
+        </w:rPr>
+        <w:t>导入</w:t>
+      </w:r>
+      <w:r>
+        <w:rPr>
+          <w:rFonts w:hint="eastAsia"/>
+        </w:rPr>
+        <w:t>模型函数。</w:t>
+      </w:r>
+    </w:p>
+    <w:bookmarkEnd w:id="0"/>
     <w:p/>
     <w:p>
+      <w:pPr>
+        <w:rPr>
+          <w:rFonts w:hint="eastAsia"/>
+        </w:rPr>
+      </w:pPr>
       <w:r>
         <w:rPr>
           <w:noProof/>
         </w:rPr>
         <w:drawing>
-          <wp:inline distT="0" distB="0" distL="0" distR="0" wp14:anchorId="2CDA0C28" wp14:editId="44111BF2">
-            <wp:extent cx="2362405" cy="1455546"/>
+          <wp:inline distT="0" distB="0" distL="0" distR="0" wp14:anchorId="6A248782" wp14:editId="166F7366">
+            <wp:extent cx="1790855" cy="800169"/>
             <wp:effectExtent l="0" t="0" r="0" b="0"/>
-            <wp:docPr id="3" name="图片 3"/>
+            <wp:docPr id="17" name="图片 17"/>
             <wp:cNvGraphicFramePr>
               <a:graphicFrameLocks xmlns:a="http://schemas.openxmlformats.org/drawingml/2006/main" noChangeAspect="1"/>
             </wp:cNvGraphicFramePr>
@@ -1333,7 +1760,7 @@
                   <pic:spPr>
                     <a:xfrm>
                       <a:off x="0" y="0"/>
-                      <a:ext cx="2362405" cy="1455546"/>
+                      <a:ext cx="1790855" cy="800169"/>
                     </a:xfrm>
                     <a:prstGeom prst="rect">
                       <a:avLst/>
@@ -1347,6 +1774,11 @@
       </w:r>
     </w:p>
     <w:p>
+      <w:pPr>
+        <w:rPr>
+          <w:rFonts w:hint="eastAsia"/>
+        </w:rPr>
+      </w:pPr>
       <w:r>
         <w:rPr>
           <w:rFonts w:hint="eastAsia"/>
@@ -1357,30 +1789,46 @@
         <w:rPr>
           <w:rFonts w:hint="eastAsia"/>
         </w:rPr>
-        <w:t>删除个人信息</w:t>
-      </w:r>
-    </w:p>
-    <w:p>
-      <w:r>
-        <w:rPr>
-          <w:rFonts w:hint="eastAsia"/>
-        </w:rPr>
-        <w:t>说明：</w:t>
-      </w:r>
-      <w:r>
-        <w:rPr>
-          <w:rFonts w:hint="eastAsia"/>
-        </w:rPr>
-        <w:t>选择进行删除个人信息操作后，管理员操作界面出现个人信息表记录的姓名字段，系统管理员将要删除的个人信息表记录的姓名输入文本框内，点击删除按钮，将将该姓名的个人信息记录从数据库的个人信息表中删除</w:t>
-      </w:r>
-      <w:r>
-        <w:rPr>
-          <w:rFonts w:hint="eastAsia"/>
-        </w:rPr>
-        <w:t>。</w:t>
-      </w:r>
-    </w:p>
-    <w:p>
+        <w:t>训练</w:t>
+      </w:r>
+      <w:r>
+        <w:rPr>
+          <w:rFonts w:hint="eastAsia"/>
+        </w:rPr>
+        <w:t>模型控制</w:t>
+      </w:r>
+    </w:p>
+    <w:p>
+      <w:pPr>
+        <w:rPr>
+          <w:rFonts w:hint="eastAsia"/>
+        </w:rPr>
+      </w:pPr>
+      <w:r>
+        <w:rPr>
+          <w:rFonts w:hint="eastAsia"/>
+        </w:rPr>
+        <w:t>说明：表述系统管理员点击“</w:t>
+      </w:r>
+      <w:r>
+        <w:rPr>
+          <w:rFonts w:hint="eastAsia"/>
+        </w:rPr>
+        <w:t>训练模型</w:t>
+      </w:r>
+      <w:r>
+        <w:rPr>
+          <w:rFonts w:hint="eastAsia"/>
+        </w:rPr>
+        <w:t>”后的操作</w:t>
+      </w:r>
+    </w:p>
+    <w:p>
+      <w:pPr>
+        <w:rPr>
+          <w:rFonts w:hint="eastAsia"/>
+        </w:rPr>
+      </w:pPr>
       <w:r>
         <w:rPr>
           <w:rFonts w:hint="eastAsia"/>
@@ -1390,39 +1838,66 @@
     </w:p>
     <w:p>
       <w:pPr>
-        <w:pStyle w:val="a7"/>
-        <w:numPr>
-          <w:ilvl w:val="0"/>
-          <w:numId w:val="7"/>
-        </w:numPr>
-        <w:ind w:firstLineChars="0"/>
-      </w:pPr>
-      <w:r>
-        <w:rPr>
-          <w:rFonts w:hint="eastAsia"/>
-        </w:rPr>
-        <w:t>姓名</w:t>
-      </w:r>
-      <w:r>
-        <w:rPr>
-          <w:rFonts w:hint="eastAsia"/>
-        </w:rPr>
-        <w:t>：用于</w:t>
-      </w:r>
-      <w:r>
-        <w:rPr>
-          <w:rFonts w:hint="eastAsia"/>
-        </w:rPr>
-        <w:t>搜索要删除的个人信息记录</w:t>
-      </w:r>
-      <w:r>
-        <w:rPr>
-          <w:rFonts w:hint="eastAsia"/>
-        </w:rPr>
-        <w:t>。</w:t>
-      </w:r>
-    </w:p>
-    <w:p>
+        <w:rPr>
+          <w:rFonts w:hint="eastAsia"/>
+        </w:rPr>
+      </w:pPr>
+      <w:r>
+        <w:rPr>
+          <w:rFonts w:hint="eastAsia"/>
+        </w:rPr>
+        <w:t>1.</w:t>
+      </w:r>
+      <w:r>
+        <w:rPr>
+          <w:rFonts w:hint="eastAsia"/>
+        </w:rPr>
+        <w:tab/>
+      </w:r>
+      <w:r>
+        <w:rPr>
+          <w:rFonts w:hint="eastAsia"/>
+        </w:rPr>
+        <w:t>模型管理：用户界面层</w:t>
+      </w:r>
+    </w:p>
+    <w:p>
+      <w:pPr>
+        <w:rPr>
+          <w:rFonts w:hint="eastAsia"/>
+        </w:rPr>
+      </w:pPr>
+      <w:r>
+        <w:rPr>
+          <w:rFonts w:hint="eastAsia"/>
+        </w:rPr>
+        <w:t>2.</w:t>
+      </w:r>
+      <w:r>
+        <w:rPr>
+          <w:rFonts w:hint="eastAsia"/>
+        </w:rPr>
+        <w:tab/>
+      </w:r>
+      <w:r>
+        <w:rPr>
+          <w:rFonts w:hint="eastAsia"/>
+        </w:rPr>
+        <w:t>训练</w:t>
+      </w:r>
+      <w:r>
+        <w:rPr>
+          <w:rFonts w:hint="eastAsia"/>
+        </w:rPr>
+        <w:t>模型：业务逻辑层</w:t>
+      </w:r>
+    </w:p>
+    <w:p>
+      <w:pPr>
+        <w:rPr>
+          <w:rFonts w:hint="eastAsia"/>
+        </w:rPr>
+      </w:pPr>
       <w:r>
         <w:rPr>
           <w:rFonts w:hint="eastAsia"/>
@@ -1431,111 +1906,66 @@
       </w:r>
     </w:p>
     <w:p>
-      <w:pPr>
-        <w:pStyle w:val="a7"/>
-        <w:numPr>
-          <w:ilvl w:val="0"/>
-          <w:numId w:val="10"/>
-        </w:numPr>
-        <w:ind w:firstLineChars="0"/>
-      </w:pPr>
-      <w:r>
-        <w:rPr>
-          <w:rFonts w:hint="eastAsia"/>
-        </w:rPr>
-        <w:t>取个人信息</w:t>
-      </w:r>
-      <w:r>
-        <w:rPr>
-          <w:rFonts w:hint="eastAsia"/>
-        </w:rPr>
-        <w:t>表</w:t>
-      </w:r>
-      <w:r>
-        <w:rPr>
-          <w:rFonts w:hint="eastAsia"/>
-        </w:rPr>
-        <w:t>：通过数据库个人信息表接口从数据库中</w:t>
-      </w:r>
-      <w:r>
-        <w:rPr>
-          <w:rFonts w:hint="eastAsia"/>
-        </w:rPr>
-        <w:t>取出</w:t>
-      </w:r>
-      <w:r>
-        <w:rPr>
-          <w:rFonts w:hint="eastAsia"/>
-        </w:rPr>
-        <w:t>个人信息表。</w:t>
-      </w:r>
-    </w:p>
-    <w:p>
-      <w:pPr>
-        <w:pStyle w:val="a7"/>
-        <w:numPr>
-          <w:ilvl w:val="0"/>
-          <w:numId w:val="10"/>
-        </w:numPr>
-        <w:ind w:firstLineChars="0"/>
-      </w:pPr>
-      <w:r>
-        <w:rPr>
-          <w:rFonts w:hint="eastAsia"/>
-        </w:rPr>
-        <w:t>删除个人信息：将要删除的用户的个人信息从个人信息表中删除。</w:t>
-      </w:r>
-    </w:p>
-    <w:p>
-      <w:pPr>
-        <w:pStyle w:val="a7"/>
-        <w:numPr>
-          <w:ilvl w:val="0"/>
-          <w:numId w:val="10"/>
-        </w:numPr>
-        <w:ind w:firstLineChars="0"/>
-      </w:pPr>
-      <w:r>
-        <w:rPr>
-          <w:rFonts w:hint="eastAsia"/>
-        </w:rPr>
-        <w:t>存个人信息</w:t>
-      </w:r>
-      <w:r>
-        <w:rPr>
-          <w:rFonts w:hint="eastAsia"/>
-        </w:rPr>
-        <w:t>表</w:t>
-      </w:r>
-      <w:r>
-        <w:rPr>
-          <w:rFonts w:hint="eastAsia"/>
-        </w:rPr>
-        <w:t>：通过数据库个人信息表接口将个人信息表存入数据库中。</w:t>
-      </w:r>
-    </w:p>
-    <w:p>
-      <w:pPr>
-        <w:jc w:val="left"/>
-      </w:pPr>
+      <w:r>
+        <w:rPr>
+          <w:rFonts w:hint="eastAsia"/>
+        </w:rPr>
+        <w:t>1.</w:t>
+      </w:r>
+      <w:r>
+        <w:rPr>
+          <w:rFonts w:hint="eastAsia"/>
+        </w:rPr>
+        <w:tab/>
+      </w:r>
+      <w:r>
+        <w:rPr>
+          <w:rFonts w:hint="eastAsia"/>
+        </w:rPr>
+        <w:t>训练</w:t>
+      </w:r>
+      <w:r>
+        <w:rPr>
+          <w:rFonts w:hint="eastAsia"/>
+        </w:rPr>
+        <w:t>模型控制：将</w:t>
+      </w:r>
+      <w:r>
+        <w:rPr>
+          <w:rFonts w:hint="eastAsia"/>
+        </w:rPr>
+        <w:t>训练</w:t>
+      </w:r>
+      <w:r>
+        <w:rPr>
+          <w:rFonts w:hint="eastAsia"/>
+        </w:rPr>
+        <w:t>的模型名传给业务逻辑层的</w:t>
+      </w:r>
+      <w:r>
+        <w:rPr>
+          <w:rFonts w:hint="eastAsia"/>
+        </w:rPr>
+        <w:t>训练</w:t>
+      </w:r>
+      <w:r>
+        <w:rPr>
+          <w:rFonts w:hint="eastAsia"/>
+        </w:rPr>
+        <w:t>模型函数。</w:t>
+      </w:r>
+    </w:p>
+    <w:p/>
+    <w:p>
       <w:r>
         <w:rPr>
           <w:noProof/>
         </w:rPr>
-        <w:t xml:space="preserve">       </w:t>
-      </w:r>
-    </w:p>
-    <w:p>
-      <w:r>
-        <w:rPr>
-          <w:noProof/>
-        </w:rPr>
-        <w:lastRenderedPageBreak/>
         <w:drawing>
-          <wp:inline distT="0" distB="0" distL="0" distR="0" wp14:anchorId="0AD2C1A1" wp14:editId="525AEF9D">
-            <wp:extent cx="2370025" cy="1889924"/>
+          <wp:inline distT="0" distB="0" distL="0" distR="0" wp14:anchorId="1A06AD0D" wp14:editId="0D299A07">
+            <wp:extent cx="1775614" cy="823031"/>
             <wp:effectExtent l="0" t="0" r="0" b="0"/>
-            <wp:docPr id="4" name="图片 4"/>
+            <wp:docPr id="18" name="图片 18"/>
             <wp:cNvGraphicFramePr>
               <a:graphicFrameLocks xmlns:a="http://schemas.openxmlformats.org/drawingml/2006/main" noChangeAspect="1"/>
             </wp:cNvGraphicFramePr>
@@ -1555,7 +1985,7 @@
                   <pic:spPr>
                     <a:xfrm>
                       <a:off x="0" y="0"/>
-                      <a:ext cx="2370025" cy="1889924"/>
+                      <a:ext cx="1775614" cy="823031"/>
                     </a:xfrm>
                     <a:prstGeom prst="rect">
                       <a:avLst/>
@@ -1569,149 +1999,209 @@
       </w:r>
     </w:p>
     <w:p>
-      <w:r>
-        <w:rPr>
-          <w:rFonts w:hint="eastAsia"/>
-        </w:rPr>
-        <w:t>类名：更改个人信息</w:t>
-      </w:r>
-    </w:p>
-    <w:p>
-      <w:r>
-        <w:rPr>
-          <w:rFonts w:hint="eastAsia"/>
-        </w:rPr>
-        <w:t>说明：</w:t>
-      </w:r>
-      <w:r>
-        <w:rPr>
-          <w:rFonts w:hint="eastAsia"/>
-        </w:rPr>
-        <w:t>选择进行更改个人信息操作后，</w:t>
-      </w:r>
-      <w:r>
-        <w:rPr>
-          <w:rFonts w:hint="eastAsia"/>
-        </w:rPr>
-        <w:t>管理员操作界面出现</w:t>
-      </w:r>
-      <w:r>
-        <w:rPr>
-          <w:rFonts w:hint="eastAsia"/>
-        </w:rPr>
-        <w:t>个人信息</w:t>
-      </w:r>
-      <w:r>
-        <w:rPr>
-          <w:rFonts w:hint="eastAsia"/>
-        </w:rPr>
-        <w:t>表记录的姓名字段，系统管理员将要</w:t>
-      </w:r>
-      <w:r>
-        <w:rPr>
-          <w:rFonts w:hint="eastAsia"/>
-        </w:rPr>
-        <w:t>修改</w:t>
-      </w:r>
-      <w:r>
-        <w:rPr>
-          <w:rFonts w:hint="eastAsia"/>
-        </w:rPr>
-        <w:t>的</w:t>
-      </w:r>
-      <w:r>
-        <w:rPr>
-          <w:rFonts w:hint="eastAsia"/>
-        </w:rPr>
-        <w:t>个人信息</w:t>
-      </w:r>
-      <w:r>
-        <w:rPr>
-          <w:rFonts w:hint="eastAsia"/>
-        </w:rPr>
-        <w:t>表</w:t>
-      </w:r>
-      <w:r>
-        <w:rPr>
-          <w:rFonts w:hint="eastAsia"/>
-        </w:rPr>
-        <w:t>记录的姓名输入文本框内，点击</w:t>
-      </w:r>
-      <w:r>
-        <w:rPr>
-          <w:rFonts w:hint="eastAsia"/>
-        </w:rPr>
-        <w:t>显示</w:t>
-      </w:r>
-      <w:r>
-        <w:rPr>
-          <w:rFonts w:hint="eastAsia"/>
-        </w:rPr>
-        <w:t>按钮，将</w:t>
-      </w:r>
-      <w:r>
-        <w:rPr>
-          <w:rFonts w:hint="eastAsia"/>
-        </w:rPr>
-        <w:t>用户的</w:t>
-      </w:r>
-      <w:r>
-        <w:rPr>
-          <w:rFonts w:hint="eastAsia"/>
-        </w:rPr>
-        <w:t>个人信息内容</w:t>
-      </w:r>
-      <w:r>
-        <w:rPr>
-          <w:rFonts w:hint="eastAsia"/>
-        </w:rPr>
-        <w:t>输出显示在管理员页面上。</w:t>
-      </w:r>
-      <w:r>
-        <w:rPr>
-          <w:rFonts w:hint="eastAsia"/>
-        </w:rPr>
-        <w:t>管理员</w:t>
-      </w:r>
-      <w:r>
-        <w:rPr>
-          <w:rFonts w:hint="eastAsia"/>
-        </w:rPr>
-        <w:t>对用户的个人信息记录进行修改</w:t>
-      </w:r>
-      <w:r>
-        <w:rPr>
-          <w:rFonts w:hint="eastAsia"/>
-        </w:rPr>
-        <w:t>，将修改后的</w:t>
-      </w:r>
-      <w:r>
-        <w:rPr>
-          <w:rFonts w:hint="eastAsia"/>
-        </w:rPr>
-        <w:t>个人信息</w:t>
-      </w:r>
-      <w:r>
-        <w:rPr>
-          <w:rFonts w:hint="eastAsia"/>
-        </w:rPr>
-        <w:t>表存入数据库中。</w:t>
-      </w:r>
-    </w:p>
-    <w:p>
+      <w:pPr>
+        <w:rPr>
+          <w:rFonts w:hint="eastAsia"/>
+        </w:rPr>
+      </w:pPr>
+      <w:bookmarkStart w:id="1" w:name="_Hlk56537279"/>
+      <w:r>
+        <w:rPr>
+          <w:rFonts w:hint="eastAsia"/>
+        </w:rPr>
+        <w:t>类名：</w:t>
+      </w:r>
+      <w:r>
+        <w:rPr>
+          <w:rFonts w:hint="eastAsia"/>
+        </w:rPr>
+        <w:t>删除</w:t>
+      </w:r>
+      <w:r>
+        <w:rPr>
+          <w:rFonts w:hint="eastAsia"/>
+        </w:rPr>
+        <w:t>模型控制</w:t>
+      </w:r>
+    </w:p>
+    <w:p>
+      <w:pPr>
+        <w:rPr>
+          <w:rFonts w:hint="eastAsia"/>
+        </w:rPr>
+      </w:pPr>
+      <w:r>
+        <w:rPr>
+          <w:rFonts w:hint="eastAsia"/>
+        </w:rPr>
+        <w:t>说明：表述系统管理员点击“</w:t>
+      </w:r>
+      <w:r>
+        <w:rPr>
+          <w:rFonts w:hint="eastAsia"/>
+        </w:rPr>
+        <w:t>删除</w:t>
+      </w:r>
+      <w:r>
+        <w:rPr>
+          <w:rFonts w:hint="eastAsia"/>
+        </w:rPr>
+        <w:t>模型”后的操作</w:t>
+      </w:r>
+    </w:p>
+    <w:p>
+      <w:pPr>
+        <w:rPr>
+          <w:rFonts w:hint="eastAsia"/>
+        </w:rPr>
+      </w:pPr>
       <w:r>
         <w:rPr>
           <w:rFonts w:hint="eastAsia"/>
         </w:rPr>
         <w:t>属性说明：</w:t>
       </w:r>
+    </w:p>
+    <w:p>
+      <w:pPr>
+        <w:rPr>
+          <w:rFonts w:hint="eastAsia"/>
+        </w:rPr>
+      </w:pPr>
+      <w:r>
+        <w:rPr>
+          <w:rFonts w:hint="eastAsia"/>
+        </w:rPr>
+        <w:t>1.</w:t>
+      </w:r>
+      <w:r>
+        <w:rPr>
+          <w:rFonts w:hint="eastAsia"/>
+        </w:rPr>
+        <w:tab/>
+      </w:r>
+      <w:r>
+        <w:rPr>
+          <w:rFonts w:hint="eastAsia"/>
+        </w:rPr>
+        <w:t>模型管理：用户界面层</w:t>
+      </w:r>
+    </w:p>
+    <w:p>
+      <w:pPr>
+        <w:rPr>
+          <w:rFonts w:hint="eastAsia"/>
+        </w:rPr>
+      </w:pPr>
+      <w:r>
+        <w:rPr>
+          <w:rFonts w:hint="eastAsia"/>
+        </w:rPr>
+        <w:t>2.</w:t>
+      </w:r>
+      <w:r>
+        <w:rPr>
+          <w:rFonts w:hint="eastAsia"/>
+        </w:rPr>
+        <w:tab/>
+      </w:r>
+      <w:r>
+        <w:rPr>
+          <w:rFonts w:hint="eastAsia"/>
+        </w:rPr>
+        <w:t>删除</w:t>
+      </w:r>
+      <w:r>
+        <w:rPr>
+          <w:rFonts w:hint="eastAsia"/>
+        </w:rPr>
+        <w:t>模型：业务逻辑层</w:t>
+      </w:r>
+    </w:p>
+    <w:p>
+      <w:pPr>
+        <w:rPr>
+          <w:rFonts w:hint="eastAsia"/>
+        </w:rPr>
+      </w:pPr>
+      <w:r>
+        <w:rPr>
+          <w:rFonts w:hint="eastAsia"/>
+        </w:rPr>
+        <w:t>方法说明：</w:t>
+      </w:r>
+    </w:p>
+    <w:p>
+      <w:pPr>
+        <w:rPr>
+          <w:rFonts w:hint="eastAsia"/>
+        </w:rPr>
+      </w:pPr>
+      <w:r>
+        <w:rPr>
+          <w:rFonts w:hint="eastAsia"/>
+        </w:rPr>
+        <w:t>1.</w:t>
+      </w:r>
+      <w:r>
+        <w:rPr>
+          <w:rFonts w:hint="eastAsia"/>
+        </w:rPr>
+        <w:tab/>
+      </w:r>
+      <w:r>
+        <w:rPr>
+          <w:rFonts w:hint="eastAsia"/>
+        </w:rPr>
+        <w:t>删除</w:t>
+      </w:r>
+      <w:r>
+        <w:rPr>
+          <w:rFonts w:hint="eastAsia"/>
+        </w:rPr>
+        <w:t>模型控制：将</w:t>
+      </w:r>
+      <w:r>
+        <w:rPr>
+          <w:rFonts w:hint="eastAsia"/>
+        </w:rPr>
+        <w:t>删除</w:t>
+      </w:r>
+      <w:r>
+        <w:rPr>
+          <w:rFonts w:hint="eastAsia"/>
+        </w:rPr>
+        <w:t>的模型名传给业务逻辑层的</w:t>
+      </w:r>
+      <w:r>
+        <w:rPr>
+          <w:rFonts w:hint="eastAsia"/>
+        </w:rPr>
+        <w:t>删除</w:t>
+      </w:r>
+      <w:r>
+        <w:rPr>
+          <w:rFonts w:hint="eastAsia"/>
+        </w:rPr>
+        <w:t>模型函数。</w:t>
+      </w:r>
+    </w:p>
+    <w:bookmarkEnd w:id="1"/>
+    <w:p/>
+    <w:p/>
+    <w:p>
+      <w:pPr>
+        <w:rPr>
+          <w:rFonts w:hint="eastAsia"/>
+        </w:rPr>
+      </w:pPr>
     </w:p>
     <w:p>
       <w:pPr>
         <w:pStyle w:val="a7"/>
         <w:numPr>
           <w:ilvl w:val="0"/>
-          <w:numId w:val="11"/>
+          <w:numId w:val="17"/>
         </w:numPr>
         <w:ind w:firstLineChars="0"/>
       </w:pPr>
@@ -1719,138 +2209,29 @@
         <w:rPr>
           <w:rFonts w:hint="eastAsia"/>
         </w:rPr>
-        <w:t>姓名：用于搜索要更改的个人信息记录。</w:t>
+        <w:lastRenderedPageBreak/>
+        <w:t>用户个人信息管理</w:t>
       </w:r>
     </w:p>
     <w:p>
       <w:pPr>
         <w:pStyle w:val="a7"/>
-        <w:numPr>
-          <w:ilvl w:val="0"/>
-          <w:numId w:val="11"/>
-        </w:numPr>
-        <w:ind w:firstLineChars="0"/>
-      </w:pPr>
-      <w:r>
-        <w:rPr>
-          <w:rFonts w:hint="eastAsia"/>
-        </w:rPr>
-        <w:t>个人信息记录：用于在原有个人信息记录基础上进行更改。</w:t>
-      </w:r>
-    </w:p>
-    <w:p>
-      <w:r>
-        <w:rPr>
-          <w:rFonts w:hint="eastAsia"/>
-        </w:rPr>
-        <w:t>方法说明：</w:t>
-      </w:r>
-    </w:p>
-    <w:p>
-      <w:pPr>
-        <w:pStyle w:val="a7"/>
-        <w:numPr>
-          <w:ilvl w:val="0"/>
-          <w:numId w:val="12"/>
-        </w:numPr>
-        <w:ind w:firstLineChars="0"/>
-      </w:pPr>
-      <w:r>
-        <w:rPr>
-          <w:rFonts w:hint="eastAsia"/>
-        </w:rPr>
-        <w:t>取个人信息表：通过数据库个人信息表接口从数据库中</w:t>
-      </w:r>
-      <w:r>
-        <w:rPr>
-          <w:rFonts w:hint="eastAsia"/>
-        </w:rPr>
-        <w:t>取出</w:t>
-      </w:r>
-      <w:r>
-        <w:rPr>
-          <w:rFonts w:hint="eastAsia"/>
-        </w:rPr>
-        <w:t>个人信息表。</w:t>
-      </w:r>
-    </w:p>
-    <w:p>
-      <w:pPr>
-        <w:pStyle w:val="a7"/>
-        <w:numPr>
-          <w:ilvl w:val="0"/>
-          <w:numId w:val="12"/>
-        </w:numPr>
-        <w:ind w:firstLineChars="0"/>
-      </w:pPr>
-      <w:r>
-        <w:rPr>
-          <w:rFonts w:hint="eastAsia"/>
-        </w:rPr>
-        <w:t>显示个人信息表：将要更改用户的个人信息内容显示在用户界面上。</w:t>
-      </w:r>
-    </w:p>
-    <w:p>
-      <w:pPr>
-        <w:pStyle w:val="a7"/>
-        <w:numPr>
-          <w:ilvl w:val="0"/>
-          <w:numId w:val="12"/>
-        </w:numPr>
-        <w:ind w:firstLineChars="0"/>
-      </w:pPr>
-      <w:r>
-        <w:rPr>
-          <w:rFonts w:hint="eastAsia"/>
-        </w:rPr>
-        <w:t>更改</w:t>
-      </w:r>
-      <w:r>
-        <w:rPr>
-          <w:rFonts w:hint="eastAsia"/>
-        </w:rPr>
-        <w:t>个人信息：将</w:t>
-      </w:r>
-      <w:r>
-        <w:rPr>
-          <w:rFonts w:hint="eastAsia"/>
-        </w:rPr>
-        <w:t>要更改的个人信息内容在个人信息表中进行更改</w:t>
-      </w:r>
-      <w:r>
-        <w:rPr>
-          <w:rFonts w:hint="eastAsia"/>
-        </w:rPr>
-        <w:t>。</w:t>
-      </w:r>
-    </w:p>
-    <w:p>
-      <w:pPr>
-        <w:pStyle w:val="a7"/>
-        <w:numPr>
-          <w:ilvl w:val="0"/>
-          <w:numId w:val="12"/>
-        </w:numPr>
-        <w:ind w:firstLineChars="0"/>
-      </w:pPr>
-      <w:r>
-        <w:rPr>
-          <w:rFonts w:hint="eastAsia"/>
-        </w:rPr>
-        <w:t>存个人信息表：通过数据库个人信息表接口将个人信息表存入数据库中。</w:t>
-      </w:r>
-    </w:p>
-    <w:p/>
+        <w:ind w:left="720" w:firstLineChars="0" w:firstLine="0"/>
+        <w:rPr>
+          <w:rFonts w:hint="eastAsia"/>
+        </w:rPr>
+      </w:pPr>
+    </w:p>
     <w:p>
       <w:r>
         <w:rPr>
           <w:noProof/>
         </w:rPr>
         <w:drawing>
-          <wp:inline distT="0" distB="0" distL="0" distR="0" wp14:anchorId="4463E805" wp14:editId="47C8D5AB">
-            <wp:extent cx="2354784" cy="1211685"/>
-            <wp:effectExtent l="0" t="0" r="7620" b="7620"/>
-            <wp:docPr id="7" name="图片 7"/>
+          <wp:inline distT="0" distB="0" distL="0" distR="0" wp14:anchorId="486BC895" wp14:editId="6FED1494">
+            <wp:extent cx="5274310" cy="3102610"/>
+            <wp:effectExtent l="0" t="0" r="2540" b="2540"/>
+            <wp:docPr id="6" name="图片 6"/>
             <wp:cNvGraphicFramePr>
               <a:graphicFrameLocks xmlns:a="http://schemas.openxmlformats.org/drawingml/2006/main" noChangeAspect="1"/>
             </wp:cNvGraphicFramePr>
@@ -1870,7 +2251,7 @@
                   <pic:spPr>
                     <a:xfrm>
                       <a:off x="0" y="0"/>
-                      <a:ext cx="2354784" cy="1211685"/>
+                      <a:ext cx="5274310" cy="3102610"/>
                     </a:xfrm>
                     <a:prstGeom prst="rect">
                       <a:avLst/>
@@ -1883,26 +2264,54 @@
         </w:drawing>
       </w:r>
     </w:p>
-    <w:p>
-      <w:r>
-        <w:rPr>
-          <w:rFonts w:hint="eastAsia"/>
-        </w:rPr>
-        <w:t>类名：查询个人信息</w:t>
-      </w:r>
-    </w:p>
-    <w:p>
-      <w:r>
-        <w:rPr>
-          <w:rFonts w:hint="eastAsia"/>
-        </w:rPr>
-        <w:t>说明：</w:t>
-      </w:r>
-      <w:r>
-        <w:rPr>
-          <w:rFonts w:hint="eastAsia"/>
-        </w:rPr>
-        <w:t>选择进行查询个人信息操作后，管理员操作界面出现个人信息表记录的姓名字段，系统管理员将要查询的个人信息表记录的姓名输入文本框内，点击查询按钮，将有关内容输出显示在管理员页面上</w:t>
+    <w:p/>
+    <w:p>
+      <w:pPr>
+        <w:ind w:left="420"/>
+      </w:pPr>
+      <w:r>
+        <w:rPr>
+          <w:rFonts w:hint="eastAsia"/>
+        </w:rPr>
+        <w:t>用户界面层能够看到</w:t>
+      </w:r>
+      <w:r>
+        <w:rPr>
+          <w:rFonts w:hint="eastAsia"/>
+        </w:rPr>
+        <w:t>用户个人信息</w:t>
+      </w:r>
+      <w:r>
+        <w:rPr>
+          <w:rFonts w:hint="eastAsia"/>
+        </w:rPr>
+        <w:t>管理界面，</w:t>
+      </w:r>
+      <w:r>
+        <w:rPr>
+          <w:rFonts w:hint="eastAsia"/>
+        </w:rPr>
+        <w:t>用户个人信息</w:t>
+      </w:r>
+      <w:r>
+        <w:rPr>
+          <w:rFonts w:hint="eastAsia"/>
+        </w:rPr>
+        <w:t>管理界面中显示了数据库中</w:t>
+      </w:r>
+    </w:p>
+    <w:p>
+      <w:r>
+        <w:rPr>
+          <w:rFonts w:hint="eastAsia"/>
+        </w:rPr>
+        <w:t>的模型信息表</w:t>
+      </w:r>
+      <w:r>
+        <w:rPr>
+          <w:rFonts w:hint="eastAsia"/>
+        </w:rPr>
+        <w:t>和增加个人信息、删除个人信息、更改个人信息三个按钮</w:t>
       </w:r>
       <w:r>
         <w:rPr>
@@ -1912,98 +2321,331 @@
       </w:r>
     </w:p>
     <w:p>
-      <w:r>
-        <w:rPr>
-          <w:rFonts w:hint="eastAsia"/>
-        </w:rPr>
-        <w:t>属性说明：</w:t>
-      </w:r>
-    </w:p>
-    <w:p>
-      <w:pPr>
-        <w:pStyle w:val="a7"/>
-        <w:numPr>
-          <w:ilvl w:val="0"/>
-          <w:numId w:val="13"/>
-        </w:numPr>
-        <w:ind w:firstLineChars="0"/>
-      </w:pPr>
-      <w:r>
-        <w:rPr>
-          <w:rFonts w:hint="eastAsia"/>
-        </w:rPr>
-        <w:t>姓名：用于搜索要查询的个人信息记录。</w:t>
-      </w:r>
-    </w:p>
-    <w:p>
-      <w:r>
-        <w:rPr>
-          <w:rFonts w:hint="eastAsia"/>
-        </w:rPr>
-        <w:t>方法说明：</w:t>
-      </w:r>
-    </w:p>
-    <w:p>
-      <w:pPr>
-        <w:pStyle w:val="a7"/>
-        <w:numPr>
-          <w:ilvl w:val="0"/>
-          <w:numId w:val="14"/>
-        </w:numPr>
-        <w:ind w:firstLineChars="0"/>
-      </w:pPr>
-      <w:r>
-        <w:rPr>
-          <w:rFonts w:hint="eastAsia"/>
-        </w:rPr>
-        <w:t>取个人信息表：通过数据库个人信息表接口从数据库中取出个人信息表。</w:t>
-      </w:r>
-    </w:p>
-    <w:p>
-      <w:pPr>
-        <w:pStyle w:val="a7"/>
-        <w:numPr>
-          <w:ilvl w:val="0"/>
-          <w:numId w:val="14"/>
-        </w:numPr>
-        <w:ind w:firstLineChars="0"/>
-      </w:pPr>
-      <w:r>
-        <w:rPr>
-          <w:rFonts w:hint="eastAsia"/>
-        </w:rPr>
-        <w:t>显示个人信息表：将要</w:t>
-      </w:r>
-      <w:r>
-        <w:rPr>
-          <w:rFonts w:hint="eastAsia"/>
-        </w:rPr>
-        <w:t>查询</w:t>
-      </w:r>
-      <w:r>
-        <w:rPr>
-          <w:rFonts w:hint="eastAsia"/>
-        </w:rPr>
-        <w:t>用户的个人信息内容显示在用户界面上。</w:t>
-      </w:r>
-    </w:p>
-    <w:p>
-      <w:pPr>
-        <w:pStyle w:val="a7"/>
-        <w:ind w:left="360" w:firstLineChars="0" w:firstLine="0"/>
-      </w:pPr>
-    </w:p>
+      <w:pPr>
+        <w:ind w:firstLineChars="200" w:firstLine="420"/>
+      </w:pPr>
+      <w:r>
+        <w:rPr>
+          <w:rFonts w:hint="eastAsia"/>
+        </w:rPr>
+        <w:t>系统管理员可以在</w:t>
+      </w:r>
+      <w:r>
+        <w:rPr>
+          <w:rFonts w:hint="eastAsia"/>
+        </w:rPr>
+        <w:t>用户个人信息</w:t>
+      </w:r>
+      <w:r>
+        <w:rPr>
+          <w:rFonts w:hint="eastAsia"/>
+        </w:rPr>
+        <w:t>管理界面点击</w:t>
+      </w:r>
+      <w:r>
+        <w:rPr>
+          <w:rFonts w:hint="eastAsia"/>
+        </w:rPr>
+        <w:t>增加个人信息</w:t>
+      </w:r>
+      <w:r>
+        <w:rPr>
+          <w:rFonts w:hint="eastAsia"/>
+        </w:rPr>
+        <w:t>按钮，通过跳转控制层跳转至</w:t>
+      </w:r>
+      <w:r>
+        <w:rPr>
+          <w:rFonts w:hint="eastAsia"/>
+        </w:rPr>
+        <w:t>增加个人信息</w:t>
+      </w:r>
+      <w:r>
+        <w:rPr>
+          <w:rFonts w:hint="eastAsia"/>
+        </w:rPr>
+        <w:t>界面，在</w:t>
+      </w:r>
+      <w:r>
+        <w:rPr>
+          <w:rFonts w:hint="eastAsia"/>
+        </w:rPr>
+        <w:t>增加个人信息</w:t>
+      </w:r>
+      <w:r>
+        <w:rPr>
+          <w:rFonts w:hint="eastAsia"/>
+        </w:rPr>
+        <w:t>界面中输入</w:t>
+      </w:r>
+      <w:r>
+        <w:rPr>
+          <w:rFonts w:hint="eastAsia"/>
+        </w:rPr>
+        <w:t>增加</w:t>
+      </w:r>
+      <w:r>
+        <w:rPr>
+          <w:rFonts w:hint="eastAsia"/>
+        </w:rPr>
+        <w:t>的</w:t>
+      </w:r>
+      <w:r>
+        <w:rPr>
+          <w:rFonts w:hint="eastAsia"/>
+        </w:rPr>
+        <w:t>用户个人信息记录</w:t>
+      </w:r>
+      <w:r>
+        <w:rPr>
+          <w:rFonts w:hint="eastAsia"/>
+        </w:rPr>
+        <w:t>，</w:t>
+      </w:r>
+      <w:r>
+        <w:rPr>
+          <w:rFonts w:hint="eastAsia"/>
+        </w:rPr>
+        <w:t>点击增加按钮，</w:t>
+      </w:r>
+      <w:r>
+        <w:rPr>
+          <w:rFonts w:hint="eastAsia"/>
+        </w:rPr>
+        <w:t>通过控制层调用业务逻辑层的函数将</w:t>
+      </w:r>
+      <w:r>
+        <w:rPr>
+          <w:rFonts w:hint="eastAsia"/>
+        </w:rPr>
+        <w:t>用户个人信息记录</w:t>
+      </w:r>
+      <w:r>
+        <w:rPr>
+          <w:rFonts w:hint="eastAsia"/>
+        </w:rPr>
+        <w:t>存入数据库的</w:t>
+      </w:r>
+      <w:r>
+        <w:rPr>
+          <w:rFonts w:hint="eastAsia"/>
+        </w:rPr>
+        <w:t>用户个人信息</w:t>
+      </w:r>
+      <w:r>
+        <w:rPr>
+          <w:rFonts w:hint="eastAsia"/>
+        </w:rPr>
+        <w:t>表中。</w:t>
+      </w:r>
+    </w:p>
+    <w:p>
+      <w:pPr>
+        <w:ind w:firstLineChars="200" w:firstLine="420"/>
+      </w:pPr>
+      <w:r>
+        <w:rPr>
+          <w:rFonts w:hint="eastAsia"/>
+        </w:rPr>
+        <w:t>系统管理员可以在</w:t>
+      </w:r>
+      <w:r>
+        <w:rPr>
+          <w:rFonts w:hint="eastAsia"/>
+        </w:rPr>
+        <w:t>用户个人信息</w:t>
+      </w:r>
+      <w:r>
+        <w:rPr>
+          <w:rFonts w:hint="eastAsia"/>
+        </w:rPr>
+        <w:t>管理界面选择需要</w:t>
+      </w:r>
+      <w:r>
+        <w:rPr>
+          <w:rFonts w:hint="eastAsia"/>
+        </w:rPr>
+        <w:t>删除</w:t>
+      </w:r>
+      <w:r>
+        <w:rPr>
+          <w:rFonts w:hint="eastAsia"/>
+        </w:rPr>
+        <w:t>的</w:t>
+      </w:r>
+      <w:r>
+        <w:rPr>
+          <w:rFonts w:hint="eastAsia"/>
+        </w:rPr>
+        <w:t>用户个人信息记录</w:t>
+      </w:r>
+      <w:r>
+        <w:rPr>
+          <w:rFonts w:hint="eastAsia"/>
+        </w:rPr>
+        <w:t>，点击</w:t>
+      </w:r>
+      <w:r>
+        <w:rPr>
+          <w:rFonts w:hint="eastAsia"/>
+        </w:rPr>
+        <w:t>删除个人信息</w:t>
+      </w:r>
+      <w:r>
+        <w:rPr>
+          <w:rFonts w:hint="eastAsia"/>
+        </w:rPr>
+        <w:t>按钮，通过控制层调用业务逻辑层的函数将</w:t>
+      </w:r>
+      <w:r>
+        <w:rPr>
+          <w:rFonts w:hint="eastAsia"/>
+        </w:rPr>
+        <w:t>用户个人信息记录</w:t>
+      </w:r>
+      <w:r>
+        <w:rPr>
+          <w:rFonts w:hint="eastAsia"/>
+        </w:rPr>
+        <w:t>从</w:t>
+      </w:r>
+      <w:r>
+        <w:rPr>
+          <w:rFonts w:hint="eastAsia"/>
+        </w:rPr>
+        <w:t>数据库的用户个人信息表中</w:t>
+      </w:r>
+      <w:r>
+        <w:rPr>
+          <w:rFonts w:hint="eastAsia"/>
+        </w:rPr>
+        <w:t>数删除</w:t>
+      </w:r>
+      <w:r>
+        <w:rPr>
+          <w:rFonts w:hint="eastAsia"/>
+        </w:rPr>
+        <w:t>。</w:t>
+      </w:r>
+    </w:p>
+    <w:p>
+      <w:pPr>
+        <w:ind w:firstLineChars="200" w:firstLine="420"/>
+      </w:pPr>
+      <w:r>
+        <w:rPr>
+          <w:rFonts w:hint="eastAsia"/>
+        </w:rPr>
+        <w:t>系统管理员可以在用户个人信息管理界面</w:t>
+      </w:r>
+      <w:r>
+        <w:rPr>
+          <w:rFonts w:hint="eastAsia"/>
+        </w:rPr>
+        <w:t>选择需要更改的用户个人信息记录，</w:t>
+      </w:r>
+      <w:r>
+        <w:rPr>
+          <w:rFonts w:hint="eastAsia"/>
+        </w:rPr>
+        <w:t>点击</w:t>
+      </w:r>
+      <w:r>
+        <w:rPr>
+          <w:rFonts w:hint="eastAsia"/>
+        </w:rPr>
+        <w:t>更改</w:t>
+      </w:r>
+      <w:r>
+        <w:rPr>
+          <w:rFonts w:hint="eastAsia"/>
+        </w:rPr>
+        <w:t>个人信息按钮，通过跳转控制层跳转至</w:t>
+      </w:r>
+      <w:r>
+        <w:rPr>
+          <w:rFonts w:hint="eastAsia"/>
+        </w:rPr>
+        <w:t>更改</w:t>
+      </w:r>
+      <w:r>
+        <w:rPr>
+          <w:rFonts w:hint="eastAsia"/>
+        </w:rPr>
+        <w:t>个人信息界面，</w:t>
+      </w:r>
+      <w:r>
+        <w:rPr>
+          <w:rFonts w:hint="eastAsia"/>
+        </w:rPr>
+        <w:t>更改个人信息界面中显示了该条记录的详细内容，</w:t>
+      </w:r>
+      <w:r>
+        <w:rPr>
+          <w:rFonts w:hint="eastAsia"/>
+        </w:rPr>
+        <w:t>在</w:t>
+      </w:r>
+      <w:r>
+        <w:rPr>
+          <w:rFonts w:hint="eastAsia"/>
+        </w:rPr>
+        <w:t>更改</w:t>
+      </w:r>
+      <w:r>
+        <w:rPr>
+          <w:rFonts w:hint="eastAsia"/>
+        </w:rPr>
+        <w:t>个人信息界面中</w:t>
+      </w:r>
+      <w:r>
+        <w:rPr>
+          <w:rFonts w:hint="eastAsia"/>
+        </w:rPr>
+        <w:t>更改</w:t>
+      </w:r>
+      <w:r>
+        <w:rPr>
+          <w:rFonts w:hint="eastAsia"/>
+        </w:rPr>
+        <w:t>用户个人信息记录，点击</w:t>
+      </w:r>
+      <w:r>
+        <w:rPr>
+          <w:rFonts w:hint="eastAsia"/>
+        </w:rPr>
+        <w:t>更改</w:t>
+      </w:r>
+      <w:r>
+        <w:rPr>
+          <w:rFonts w:hint="eastAsia"/>
+        </w:rPr>
+        <w:t>按钮，通过控制层调用业务逻辑层的函数将</w:t>
+      </w:r>
+      <w:r>
+        <w:rPr>
+          <w:rFonts w:hint="eastAsia"/>
+        </w:rPr>
+        <w:t>更改后的</w:t>
+      </w:r>
+      <w:r>
+        <w:rPr>
+          <w:rFonts w:hint="eastAsia"/>
+        </w:rPr>
+        <w:t>用户个人信息记录存入数据库的用户个人信息表中。</w:t>
+      </w:r>
+    </w:p>
+    <w:p/>
     <w:p>
       <w:r>
         <w:rPr>
           <w:noProof/>
         </w:rPr>
-        <w:lastRenderedPageBreak/>
         <w:drawing>
-          <wp:inline distT="0" distB="0" distL="0" distR="0" wp14:anchorId="0B70DB67" wp14:editId="039DC441">
-            <wp:extent cx="2270957" cy="1089754"/>
-            <wp:effectExtent l="0" t="0" r="0" b="0"/>
-            <wp:docPr id="11" name="图片 11"/>
+          <wp:inline distT="0" distB="0" distL="0" distR="0" wp14:anchorId="79CDA3AD" wp14:editId="610D100B">
+            <wp:extent cx="1767993" cy="815411"/>
+            <wp:effectExtent l="0" t="0" r="3810" b="3810"/>
+            <wp:docPr id="19" name="图片 19"/>
             <wp:cNvGraphicFramePr>
               <a:graphicFrameLocks xmlns:a="http://schemas.openxmlformats.org/drawingml/2006/main" noChangeAspect="1"/>
             </wp:cNvGraphicFramePr>
@@ -2023,7 +2665,7 @@
                   <pic:spPr>
                     <a:xfrm>
                       <a:off x="0" y="0"/>
-                      <a:ext cx="2270957" cy="1089754"/>
+                      <a:ext cx="1767993" cy="815411"/>
                     </a:xfrm>
                     <a:prstGeom prst="rect">
                       <a:avLst/>
@@ -2036,17 +2678,219 @@
         </w:drawing>
       </w:r>
     </w:p>
-    <w:p/>
-    <w:p>
-      <w:r>
-        <w:rPr>
-          <w:noProof/>
-        </w:rPr>
+    <w:p>
+      <w:pPr>
+        <w:rPr>
+          <w:rFonts w:hint="eastAsia"/>
+        </w:rPr>
+      </w:pPr>
+      <w:r>
+        <w:rPr>
+          <w:rFonts w:hint="eastAsia"/>
+        </w:rPr>
+        <w:t>类名：</w:t>
+      </w:r>
+      <w:r>
+        <w:rPr>
+          <w:rFonts w:hint="eastAsia"/>
+        </w:rPr>
+        <w:t>增加个人信息</w:t>
+      </w:r>
+      <w:r>
+        <w:rPr>
+          <w:rFonts w:hint="eastAsia"/>
+        </w:rPr>
+        <w:t>控制</w:t>
+      </w:r>
+    </w:p>
+    <w:p>
+      <w:pPr>
+        <w:rPr>
+          <w:rFonts w:hint="eastAsia"/>
+        </w:rPr>
+      </w:pPr>
+      <w:r>
+        <w:rPr>
+          <w:rFonts w:hint="eastAsia"/>
+        </w:rPr>
+        <w:t>说明：表述系统管理员点击“</w:t>
+      </w:r>
+      <w:r>
+        <w:rPr>
+          <w:rFonts w:hint="eastAsia"/>
+        </w:rPr>
+        <w:t>增加</w:t>
+      </w:r>
+      <w:r>
+        <w:rPr>
+          <w:rFonts w:hint="eastAsia"/>
+        </w:rPr>
+        <w:t>”后的操作</w:t>
+      </w:r>
+    </w:p>
+    <w:p>
+      <w:pPr>
+        <w:rPr>
+          <w:rFonts w:hint="eastAsia"/>
+        </w:rPr>
+      </w:pPr>
+      <w:r>
+        <w:rPr>
+          <w:rFonts w:hint="eastAsia"/>
+        </w:rPr>
+        <w:t>属性说明：</w:t>
+      </w:r>
+    </w:p>
+    <w:p>
+      <w:pPr>
+        <w:rPr>
+          <w:rFonts w:hint="eastAsia"/>
+        </w:rPr>
+      </w:pPr>
+      <w:r>
+        <w:rPr>
+          <w:rFonts w:hint="eastAsia"/>
+        </w:rPr>
+        <w:t>1.</w:t>
+      </w:r>
+      <w:r>
+        <w:rPr>
+          <w:rFonts w:hint="eastAsia"/>
+        </w:rPr>
+        <w:tab/>
+      </w:r>
+      <w:r>
+        <w:rPr>
+          <w:rFonts w:hint="eastAsia"/>
+        </w:rPr>
+        <w:t>增加个人信息</w:t>
+      </w:r>
+      <w:r>
+        <w:rPr>
+          <w:rFonts w:hint="eastAsia"/>
+        </w:rPr>
+        <w:t>：用户界面层</w:t>
+      </w:r>
+    </w:p>
+    <w:p>
+      <w:pPr>
+        <w:rPr>
+          <w:rFonts w:hint="eastAsia"/>
+        </w:rPr>
+      </w:pPr>
+      <w:r>
+        <w:rPr>
+          <w:rFonts w:hint="eastAsia"/>
+        </w:rPr>
+        <w:t>2.</w:t>
+      </w:r>
+      <w:r>
+        <w:rPr>
+          <w:rFonts w:hint="eastAsia"/>
+        </w:rPr>
+        <w:tab/>
+      </w:r>
+      <w:r>
+        <w:rPr>
+          <w:rFonts w:hint="eastAsia"/>
+        </w:rPr>
+        <w:t>增加个人信息</w:t>
+      </w:r>
+      <w:r>
+        <w:rPr>
+          <w:rFonts w:hint="eastAsia"/>
+        </w:rPr>
+        <w:t>：业务逻辑层</w:t>
+      </w:r>
+    </w:p>
+    <w:p>
+      <w:pPr>
+        <w:rPr>
+          <w:rFonts w:hint="eastAsia"/>
+        </w:rPr>
+      </w:pPr>
+      <w:r>
+        <w:rPr>
+          <w:rFonts w:hint="eastAsia"/>
+        </w:rPr>
+        <w:t>方法说明：</w:t>
+      </w:r>
+    </w:p>
+    <w:p>
+      <w:pPr>
+        <w:rPr>
+          <w:rFonts w:hint="eastAsia"/>
+        </w:rPr>
+      </w:pPr>
+      <w:r>
+        <w:rPr>
+          <w:rFonts w:hint="eastAsia"/>
+        </w:rPr>
+        <w:t>1.</w:t>
+      </w:r>
+      <w:r>
+        <w:rPr>
+          <w:rFonts w:hint="eastAsia"/>
+        </w:rPr>
+        <w:tab/>
+      </w:r>
+      <w:r>
+        <w:rPr>
+          <w:rFonts w:hint="eastAsia"/>
+        </w:rPr>
+        <w:t>增加个人信息</w:t>
+      </w:r>
+      <w:r>
+        <w:rPr>
+          <w:rFonts w:hint="eastAsia"/>
+        </w:rPr>
+        <w:t>控制：将</w:t>
+      </w:r>
+      <w:r>
+        <w:rPr>
+          <w:rFonts w:hint="eastAsia"/>
+        </w:rPr>
+        <w:t>增加</w:t>
+      </w:r>
+      <w:r>
+        <w:rPr>
+          <w:rFonts w:hint="eastAsia"/>
+        </w:rPr>
+        <w:t>的</w:t>
+      </w:r>
+      <w:r>
+        <w:rPr>
+          <w:rFonts w:hint="eastAsia"/>
+        </w:rPr>
+        <w:t>用户个人信息记录</w:t>
+      </w:r>
+      <w:r>
+        <w:rPr>
+          <w:rFonts w:hint="eastAsia"/>
+        </w:rPr>
+        <w:t>传给业务逻辑层的</w:t>
+      </w:r>
+      <w:r>
+        <w:rPr>
+          <w:rFonts w:hint="eastAsia"/>
+        </w:rPr>
+        <w:t>增加个人信息</w:t>
+      </w:r>
+      <w:r>
+        <w:rPr>
+          <w:rFonts w:hint="eastAsia"/>
+        </w:rPr>
+        <w:t>函数。</w:t>
+      </w:r>
+    </w:p>
+    <w:p>
+      <w:r>
+        <w:lastRenderedPageBreak/>
         <w:drawing>
-          <wp:inline distT="0" distB="0" distL="0" distR="0" wp14:anchorId="0A897C9E" wp14:editId="577E7E7B">
-            <wp:extent cx="2377646" cy="1935648"/>
-            <wp:effectExtent l="0" t="0" r="3810" b="7620"/>
-            <wp:docPr id="10" name="图片 10"/>
+          <wp:inline distT="0" distB="0" distL="0" distR="0" wp14:anchorId="2F764652" wp14:editId="677486B0">
+            <wp:extent cx="1790855" cy="815411"/>
+            <wp:effectExtent l="0" t="0" r="0" b="3810"/>
+            <wp:docPr id="21" name="图片 21"/>
             <wp:cNvGraphicFramePr>
               <a:graphicFrameLocks xmlns:a="http://schemas.openxmlformats.org/drawingml/2006/main" noChangeAspect="1"/>
             </wp:cNvGraphicFramePr>
@@ -2066,7 +2910,7 @@
                   <pic:spPr>
                     <a:xfrm>
                       <a:off x="0" y="0"/>
-                      <a:ext cx="2377646" cy="1935648"/>
+                      <a:ext cx="1790855" cy="815411"/>
                     </a:xfrm>
                     <a:prstGeom prst="rect">
                       <a:avLst/>
@@ -2080,94 +2924,61 @@
       </w:r>
     </w:p>
     <w:p>
-      <w:r>
-        <w:rPr>
-          <w:rFonts w:hint="eastAsia"/>
-        </w:rPr>
-        <w:t>类名：修改用户权限</w:t>
-      </w:r>
-    </w:p>
-    <w:p>
-      <w:r>
-        <w:rPr>
-          <w:rFonts w:hint="eastAsia"/>
-        </w:rPr>
-        <w:t>说明：</w:t>
-      </w:r>
-      <w:r>
-        <w:rPr>
-          <w:rFonts w:hint="eastAsia"/>
-        </w:rPr>
-        <w:t>选择进行修改用户权限操作后，管理员操作界面出现</w:t>
-      </w:r>
-      <w:r>
-        <w:rPr>
-          <w:rFonts w:hint="eastAsia"/>
-        </w:rPr>
-        <w:t>用户权限</w:t>
-      </w:r>
-      <w:r>
-        <w:rPr>
-          <w:rFonts w:hint="eastAsia"/>
-        </w:rPr>
-        <w:t>表记录的姓名字段，系统管理员将要</w:t>
-      </w:r>
-      <w:r>
-        <w:rPr>
-          <w:rFonts w:hint="eastAsia"/>
-        </w:rPr>
-        <w:t>修改</w:t>
-      </w:r>
-      <w:r>
-        <w:rPr>
-          <w:rFonts w:hint="eastAsia"/>
-        </w:rPr>
-        <w:t>的</w:t>
-      </w:r>
-      <w:r>
-        <w:rPr>
-          <w:rFonts w:hint="eastAsia"/>
-        </w:rPr>
-        <w:t>用户权限表</w:t>
-      </w:r>
-      <w:r>
-        <w:rPr>
-          <w:rFonts w:hint="eastAsia"/>
-        </w:rPr>
-        <w:t>记录的姓名输入文本框内，点击</w:t>
-      </w:r>
-      <w:r>
-        <w:rPr>
-          <w:rFonts w:hint="eastAsia"/>
-        </w:rPr>
-        <w:t>显示</w:t>
-      </w:r>
-      <w:r>
-        <w:rPr>
-          <w:rFonts w:hint="eastAsia"/>
-        </w:rPr>
-        <w:t>按钮，将</w:t>
-      </w:r>
-      <w:r>
-        <w:rPr>
-          <w:rFonts w:hint="eastAsia"/>
-        </w:rPr>
-        <w:t>用户的相关权限</w:t>
-      </w:r>
-      <w:r>
-        <w:rPr>
-          <w:rFonts w:hint="eastAsia"/>
-        </w:rPr>
-        <w:t>输出显示在管理员页面上。</w:t>
-      </w:r>
-      <w:r>
-        <w:rPr>
-          <w:rFonts w:hint="eastAsia"/>
-        </w:rPr>
-        <w:t>管理员根据需要将用户的权限进行添加或删除，将修改后的用户权限表存入数据库中。</w:t>
-      </w:r>
-    </w:p>
-    <w:p>
+      <w:pPr>
+        <w:rPr>
+          <w:rFonts w:hint="eastAsia"/>
+        </w:rPr>
+      </w:pPr>
+      <w:r>
+        <w:rPr>
+          <w:rFonts w:hint="eastAsia"/>
+        </w:rPr>
+        <w:t>类名：</w:t>
+      </w:r>
+      <w:r>
+        <w:rPr>
+          <w:rFonts w:hint="eastAsia"/>
+        </w:rPr>
+        <w:t>删除</w:t>
+      </w:r>
+      <w:r>
+        <w:rPr>
+          <w:rFonts w:hint="eastAsia"/>
+        </w:rPr>
+        <w:t>个人信息控制</w:t>
+      </w:r>
+    </w:p>
+    <w:p>
+      <w:pPr>
+        <w:rPr>
+          <w:rFonts w:hint="eastAsia"/>
+        </w:rPr>
+      </w:pPr>
+      <w:r>
+        <w:rPr>
+          <w:rFonts w:hint="eastAsia"/>
+        </w:rPr>
+        <w:t>说明：表述系统管理员点击“</w:t>
+      </w:r>
+      <w:r>
+        <w:rPr>
+          <w:rFonts w:hint="eastAsia"/>
+        </w:rPr>
+        <w:t>删除</w:t>
+      </w:r>
+      <w:r>
+        <w:rPr>
+          <w:rFonts w:hint="eastAsia"/>
+        </w:rPr>
+        <w:t>个人信息”后的操作</w:t>
+      </w:r>
+    </w:p>
+    <w:p>
+      <w:pPr>
+        <w:rPr>
+          <w:rFonts w:hint="eastAsia"/>
+        </w:rPr>
+      </w:pPr>
       <w:r>
         <w:rPr>
           <w:rFonts w:hint="eastAsia"/>
@@ -2177,37 +2988,72 @@
     </w:p>
     <w:p>
       <w:pPr>
-        <w:pStyle w:val="a7"/>
-        <w:numPr>
-          <w:ilvl w:val="0"/>
-          <w:numId w:val="15"/>
-        </w:numPr>
-        <w:ind w:firstLineChars="0"/>
-      </w:pPr>
-      <w:r>
-        <w:rPr>
-          <w:rFonts w:hint="eastAsia"/>
-        </w:rPr>
-        <w:t>姓名：用于搜索要修改的用户权限记录。</w:t>
-      </w:r>
-    </w:p>
-    <w:p>
-      <w:pPr>
-        <w:pStyle w:val="a7"/>
-        <w:numPr>
-          <w:ilvl w:val="0"/>
-          <w:numId w:val="15"/>
-        </w:numPr>
-        <w:ind w:firstLineChars="0"/>
-      </w:pPr>
-      <w:r>
-        <w:rPr>
-          <w:rFonts w:hint="eastAsia"/>
-        </w:rPr>
-        <w:t>用户权限记录：用于在原有用户权限记录基础上进行更改。</w:t>
-      </w:r>
-    </w:p>
-    <w:p>
+        <w:rPr>
+          <w:rFonts w:hint="eastAsia"/>
+        </w:rPr>
+      </w:pPr>
+      <w:r>
+        <w:rPr>
+          <w:rFonts w:hint="eastAsia"/>
+        </w:rPr>
+        <w:t>1.</w:t>
+      </w:r>
+      <w:r>
+        <w:rPr>
+          <w:rFonts w:hint="eastAsia"/>
+        </w:rPr>
+        <w:tab/>
+      </w:r>
+      <w:r>
+        <w:rPr>
+          <w:rFonts w:hint="eastAsia"/>
+        </w:rPr>
+        <w:t>用户个人信息管理</w:t>
+      </w:r>
+      <w:r>
+        <w:rPr>
+          <w:rFonts w:hint="eastAsia"/>
+        </w:rPr>
+        <w:t>：用户界面层</w:t>
+      </w:r>
+    </w:p>
+    <w:p>
+      <w:pPr>
+        <w:rPr>
+          <w:rFonts w:hint="eastAsia"/>
+        </w:rPr>
+      </w:pPr>
+      <w:r>
+        <w:rPr>
+          <w:rFonts w:hint="eastAsia"/>
+        </w:rPr>
+        <w:t>2.</w:t>
+      </w:r>
+      <w:r>
+        <w:rPr>
+          <w:rFonts w:hint="eastAsia"/>
+        </w:rPr>
+        <w:tab/>
+      </w:r>
+      <w:r>
+        <w:rPr>
+          <w:rFonts w:hint="eastAsia"/>
+        </w:rPr>
+        <w:t>删除</w:t>
+      </w:r>
+      <w:r>
+        <w:rPr>
+          <w:rFonts w:hint="eastAsia"/>
+        </w:rPr>
+        <w:t>个人信息：业务逻辑层</w:t>
+      </w:r>
+    </w:p>
+    <w:p>
+      <w:pPr>
+        <w:rPr>
+          <w:rFonts w:hint="eastAsia"/>
+        </w:rPr>
+      </w:pPr>
       <w:r>
         <w:rPr>
           <w:rFonts w:hint="eastAsia"/>
@@ -2217,79 +3063,88 @@
     </w:p>
     <w:p>
       <w:pPr>
-        <w:pStyle w:val="a7"/>
-        <w:numPr>
-          <w:ilvl w:val="0"/>
-          <w:numId w:val="16"/>
-        </w:numPr>
-        <w:ind w:firstLineChars="0"/>
-      </w:pPr>
-      <w:r>
-        <w:rPr>
-          <w:rFonts w:hint="eastAsia"/>
-        </w:rPr>
-        <w:t>取用户权限：通过数据库用户权限接口从数据库中取出用户权限表。</w:t>
-      </w:r>
-    </w:p>
-    <w:p>
-      <w:pPr>
-        <w:pStyle w:val="a7"/>
-        <w:numPr>
-          <w:ilvl w:val="0"/>
-          <w:numId w:val="16"/>
-        </w:numPr>
-        <w:ind w:firstLineChars="0"/>
-      </w:pPr>
-      <w:r>
-        <w:rPr>
-          <w:rFonts w:hint="eastAsia"/>
-        </w:rPr>
-        <w:t>显示用户权限：将要修改用户的权限内容显示在用户界面上。</w:t>
-      </w:r>
-    </w:p>
-    <w:p>
-      <w:pPr>
-        <w:pStyle w:val="a7"/>
-        <w:numPr>
-          <w:ilvl w:val="0"/>
-          <w:numId w:val="16"/>
-        </w:numPr>
-        <w:ind w:firstLineChars="0"/>
-      </w:pPr>
-      <w:r>
-        <w:rPr>
-          <w:rFonts w:hint="eastAsia"/>
-        </w:rPr>
-        <w:t>修改用户权限：将要修改的用户权限在用户权限表中进行修改。</w:t>
-      </w:r>
-    </w:p>
-    <w:p>
-      <w:pPr>
-        <w:pStyle w:val="a7"/>
-        <w:numPr>
-          <w:ilvl w:val="0"/>
-          <w:numId w:val="16"/>
-        </w:numPr>
-        <w:ind w:firstLineChars="0"/>
-      </w:pPr>
-      <w:r>
-        <w:rPr>
-          <w:rFonts w:hint="eastAsia"/>
-        </w:rPr>
-        <w:t>存用户权限：通过数据库用户权限接口将用户权限表存入数据库中。</w:t>
-      </w:r>
-    </w:p>
-    <w:p/>
+        <w:rPr>
+          <w:rFonts w:hint="eastAsia"/>
+        </w:rPr>
+      </w:pPr>
+      <w:r>
+        <w:rPr>
+          <w:rFonts w:hint="eastAsia"/>
+        </w:rPr>
+        <w:t>1.</w:t>
+      </w:r>
+      <w:r>
+        <w:rPr>
+          <w:rFonts w:hint="eastAsia"/>
+        </w:rPr>
+        <w:tab/>
+      </w:r>
+      <w:r>
+        <w:rPr>
+          <w:rFonts w:hint="eastAsia"/>
+        </w:rPr>
+        <w:t>删除</w:t>
+      </w:r>
+      <w:r>
+        <w:rPr>
+          <w:rFonts w:hint="eastAsia"/>
+        </w:rPr>
+        <w:t>个人信息控制：将</w:t>
+      </w:r>
+      <w:r>
+        <w:rPr>
+          <w:rFonts w:hint="eastAsia"/>
+        </w:rPr>
+        <w:t>删除</w:t>
+      </w:r>
+      <w:r>
+        <w:rPr>
+          <w:rFonts w:hint="eastAsia"/>
+        </w:rPr>
+        <w:t>的用户</w:t>
+      </w:r>
+      <w:r>
+        <w:rPr>
+          <w:rFonts w:hint="eastAsia"/>
+        </w:rPr>
+        <w:t>姓名</w:t>
+      </w:r>
+      <w:r>
+        <w:rPr>
+          <w:rFonts w:hint="eastAsia"/>
+        </w:rPr>
+        <w:t>传给业务逻辑层的</w:t>
+      </w:r>
+      <w:r>
+        <w:rPr>
+          <w:rFonts w:hint="eastAsia"/>
+        </w:rPr>
+        <w:t>删除</w:t>
+      </w:r>
+      <w:r>
+        <w:rPr>
+          <w:rFonts w:hint="eastAsia"/>
+        </w:rPr>
+        <w:t>个人信息函数。</w:t>
+      </w:r>
+    </w:p>
+    <w:p>
+      <w:pPr>
+        <w:rPr>
+          <w:rFonts w:hint="eastAsia"/>
+        </w:rPr>
+      </w:pPr>
+    </w:p>
     <w:p>
       <w:r>
         <w:rPr>
           <w:noProof/>
         </w:rPr>
         <w:drawing>
-          <wp:inline distT="0" distB="0" distL="0" distR="0" wp14:anchorId="1490F24A" wp14:editId="17ABC9A4">
-            <wp:extent cx="2278577" cy="1066892"/>
-            <wp:effectExtent l="0" t="0" r="7620" b="0"/>
-            <wp:docPr id="12" name="图片 12"/>
+          <wp:inline distT="0" distB="0" distL="0" distR="0" wp14:anchorId="6310CB0E" wp14:editId="164ACF86">
+            <wp:extent cx="1790855" cy="823031"/>
+            <wp:effectExtent l="0" t="0" r="0" b="0"/>
+            <wp:docPr id="22" name="图片 22"/>
             <wp:cNvGraphicFramePr>
               <a:graphicFrameLocks xmlns:a="http://schemas.openxmlformats.org/drawingml/2006/main" noChangeAspect="1"/>
             </wp:cNvGraphicFramePr>
@@ -2309,7 +3164,7 @@
                   <pic:spPr>
                     <a:xfrm>
                       <a:off x="0" y="0"/>
-                      <a:ext cx="2278577" cy="1066892"/>
+                      <a:ext cx="1790855" cy="823031"/>
                     </a:xfrm>
                     <a:prstGeom prst="rect">
                       <a:avLst/>
@@ -2324,40 +3179,226 @@
     </w:p>
     <w:p>
       <w:pPr>
+        <w:rPr>
+          <w:rFonts w:hint="eastAsia"/>
+        </w:rPr>
+      </w:pPr>
+      <w:r>
+        <w:rPr>
+          <w:rFonts w:hint="eastAsia"/>
+        </w:rPr>
+        <w:t>类名：</w:t>
+      </w:r>
+      <w:r>
+        <w:rPr>
+          <w:rFonts w:hint="eastAsia"/>
+        </w:rPr>
+        <w:t>更改</w:t>
+      </w:r>
+      <w:r>
+        <w:rPr>
+          <w:rFonts w:hint="eastAsia"/>
+        </w:rPr>
+        <w:t>个人信息控制</w:t>
+      </w:r>
+    </w:p>
+    <w:p>
+      <w:pPr>
+        <w:rPr>
+          <w:rFonts w:hint="eastAsia"/>
+        </w:rPr>
+      </w:pPr>
+      <w:r>
+        <w:rPr>
+          <w:rFonts w:hint="eastAsia"/>
+        </w:rPr>
+        <w:t>说明：表述系统管理员点击“</w:t>
+      </w:r>
+      <w:r>
+        <w:rPr>
+          <w:rFonts w:hint="eastAsia"/>
+        </w:rPr>
+        <w:t>更改</w:t>
+      </w:r>
+      <w:r>
+        <w:rPr>
+          <w:rFonts w:hint="eastAsia"/>
+        </w:rPr>
+        <w:t>”后的操作</w:t>
+      </w:r>
+    </w:p>
+    <w:p>
+      <w:pPr>
+        <w:rPr>
+          <w:rFonts w:hint="eastAsia"/>
+        </w:rPr>
+      </w:pPr>
+      <w:r>
+        <w:rPr>
+          <w:rFonts w:hint="eastAsia"/>
+        </w:rPr>
+        <w:t>属性说明：</w:t>
+      </w:r>
+    </w:p>
+    <w:p>
+      <w:pPr>
+        <w:rPr>
+          <w:rFonts w:hint="eastAsia"/>
+        </w:rPr>
+      </w:pPr>
+      <w:r>
+        <w:rPr>
+          <w:rFonts w:hint="eastAsia"/>
+        </w:rPr>
+        <w:t>1.</w:t>
+      </w:r>
+      <w:r>
+        <w:rPr>
+          <w:rFonts w:hint="eastAsia"/>
+        </w:rPr>
+        <w:tab/>
+      </w:r>
+      <w:r>
+        <w:rPr>
+          <w:rFonts w:hint="eastAsia"/>
+        </w:rPr>
+        <w:t>更改个人信息</w:t>
+      </w:r>
+      <w:r>
+        <w:rPr>
+          <w:rFonts w:hint="eastAsia"/>
+        </w:rPr>
+        <w:t>：用户界面层</w:t>
+      </w:r>
+    </w:p>
+    <w:p>
+      <w:pPr>
+        <w:rPr>
+          <w:rFonts w:hint="eastAsia"/>
+        </w:rPr>
+      </w:pPr>
+      <w:r>
+        <w:rPr>
+          <w:rFonts w:hint="eastAsia"/>
+        </w:rPr>
+        <w:t>2.</w:t>
+      </w:r>
+      <w:r>
+        <w:rPr>
+          <w:rFonts w:hint="eastAsia"/>
+        </w:rPr>
+        <w:tab/>
+      </w:r>
+      <w:r>
+        <w:rPr>
+          <w:rFonts w:hint="eastAsia"/>
+        </w:rPr>
+        <w:t>更改</w:t>
+      </w:r>
+      <w:r>
+        <w:rPr>
+          <w:rFonts w:hint="eastAsia"/>
+        </w:rPr>
+        <w:t>个人信息：业务逻辑层</w:t>
+      </w:r>
+    </w:p>
+    <w:p>
+      <w:pPr>
+        <w:rPr>
+          <w:rFonts w:hint="eastAsia"/>
+        </w:rPr>
+      </w:pPr>
+      <w:r>
+        <w:rPr>
+          <w:rFonts w:hint="eastAsia"/>
+        </w:rPr>
+        <w:t>方法说明：</w:t>
+      </w:r>
+    </w:p>
+    <w:p>
+      <w:r>
+        <w:rPr>
+          <w:rFonts w:hint="eastAsia"/>
+        </w:rPr>
+        <w:t>1.</w:t>
+      </w:r>
+      <w:r>
+        <w:rPr>
+          <w:rFonts w:hint="eastAsia"/>
+        </w:rPr>
+        <w:tab/>
+      </w:r>
+      <w:r>
+        <w:rPr>
+          <w:rFonts w:hint="eastAsia"/>
+        </w:rPr>
+        <w:t>更改</w:t>
+      </w:r>
+      <w:r>
+        <w:rPr>
+          <w:rFonts w:hint="eastAsia"/>
+        </w:rPr>
+        <w:t>个人信息控制：将</w:t>
+      </w:r>
+      <w:r>
+        <w:rPr>
+          <w:rFonts w:hint="eastAsia"/>
+        </w:rPr>
+        <w:t>更改</w:t>
+      </w:r>
+      <w:r>
+        <w:rPr>
+          <w:rFonts w:hint="eastAsia"/>
+        </w:rPr>
+        <w:t>的用户个人信息记录传给业务逻辑层的</w:t>
+      </w:r>
+      <w:r>
+        <w:rPr>
+          <w:rFonts w:hint="eastAsia"/>
+        </w:rPr>
+        <w:t>更改</w:t>
+      </w:r>
+      <w:r>
+        <w:rPr>
+          <w:rFonts w:hint="eastAsia"/>
+        </w:rPr>
+        <w:t>个人信息函数</w:t>
+      </w:r>
+    </w:p>
+    <w:p>
+      <w:pPr>
+        <w:rPr>
+          <w:rFonts w:hint="eastAsia"/>
+        </w:rPr>
+      </w:pPr>
+    </w:p>
+    <w:p>
+      <w:pPr>
         <w:pStyle w:val="a7"/>
-        <w:ind w:left="720" w:firstLineChars="0" w:firstLine="0"/>
-      </w:pPr>
+        <w:numPr>
+          <w:ilvl w:val="0"/>
+          <w:numId w:val="17"/>
+        </w:numPr>
+        <w:ind w:firstLineChars="0"/>
+      </w:pPr>
+      <w:r>
+        <w:rPr>
+          <w:rFonts w:hint="eastAsia"/>
+        </w:rPr>
+        <w:t>用户权限管理</w:t>
+      </w:r>
     </w:p>
     <w:p/>
-    <w:p/>
-    <w:p/>
-    <w:p/>
-    <w:p/>
-    <w:p/>
-    <w:p>
-      <w:r>
-        <w:rPr>
-          <w:rFonts w:hint="eastAsia"/>
-        </w:rPr>
-        <w:lastRenderedPageBreak/>
-        <w:t>修改个人信息顺序图</w:t>
-      </w:r>
-    </w:p>
-    <w:p>
-      <w:pPr>
-        <w:rPr>
-          <w:rFonts w:hint="eastAsia"/>
-        </w:rPr>
-      </w:pPr>
+    <w:p>
       <w:r>
         <w:rPr>
           <w:noProof/>
         </w:rPr>
         <w:drawing>
-          <wp:inline distT="0" distB="0" distL="0" distR="0" wp14:anchorId="500CF021" wp14:editId="581C9425">
-            <wp:extent cx="5274310" cy="2496185"/>
+          <wp:inline distT="0" distB="0" distL="0" distR="0" wp14:anchorId="55B64010" wp14:editId="6FF2115C">
+            <wp:extent cx="5274310" cy="1642745"/>
             <wp:effectExtent l="0" t="0" r="2540" b="0"/>
-            <wp:docPr id="9" name="图片 9"/>
+            <wp:docPr id="8" name="图片 8"/>
             <wp:cNvGraphicFramePr>
               <a:graphicFrameLocks xmlns:a="http://schemas.openxmlformats.org/drawingml/2006/main" noChangeAspect="1"/>
             </wp:cNvGraphicFramePr>
@@ -2377,7 +3418,7 @@
                   <pic:spPr>
                     <a:xfrm>
                       <a:off x="0" y="0"/>
-                      <a:ext cx="5274310" cy="2496185"/>
+                      <a:ext cx="5274310" cy="1642745"/>
                     </a:xfrm>
                     <a:prstGeom prst="rect">
                       <a:avLst/>
@@ -2390,22 +3431,232 @@
         </w:drawing>
       </w:r>
     </w:p>
-    <w:p>
-      <w:r>
-        <w:rPr>
-          <w:rFonts w:hint="eastAsia"/>
-        </w:rPr>
-        <w:t>修改权限顺序图</w:t>
-      </w:r>
-    </w:p>
     <w:p/>
     <w:p>
-      <w:r>
+      <w:pPr>
+        <w:ind w:firstLine="420"/>
+      </w:pPr>
+      <w:r>
+        <w:rPr>
+          <w:rFonts w:hint="eastAsia"/>
+        </w:rPr>
+        <w:t>用户界面层能够看到</w:t>
+      </w:r>
+      <w:r>
+        <w:rPr>
+          <w:rFonts w:hint="eastAsia"/>
+        </w:rPr>
+        <w:t>用户权限</w:t>
+      </w:r>
+      <w:r>
+        <w:rPr>
+          <w:rFonts w:hint="eastAsia"/>
+        </w:rPr>
+        <w:t>管理界面，</w:t>
+      </w:r>
+      <w:r>
+        <w:rPr>
+          <w:rFonts w:hint="eastAsia"/>
+        </w:rPr>
+        <w:t>用户权限</w:t>
+      </w:r>
+      <w:r>
+        <w:rPr>
+          <w:rFonts w:hint="eastAsia"/>
+        </w:rPr>
+        <w:t>管理界面中显示了数据库中的</w:t>
+      </w:r>
+      <w:r>
+        <w:rPr>
+          <w:rFonts w:hint="eastAsia"/>
+        </w:rPr>
+        <w:t>用户权限表</w:t>
+      </w:r>
+      <w:r>
+        <w:rPr>
+          <w:rFonts w:hint="eastAsia"/>
+        </w:rPr>
+        <w:t>和</w:t>
+      </w:r>
+      <w:r>
+        <w:rPr>
+          <w:rFonts w:hint="eastAsia"/>
+        </w:rPr>
+        <w:t>权限更改</w:t>
+      </w:r>
+      <w:r>
+        <w:rPr>
+          <w:rFonts w:hint="eastAsia"/>
+        </w:rPr>
+        <w:t>按钮。</w:t>
+      </w:r>
+    </w:p>
+    <w:p>
+      <w:pPr>
+        <w:ind w:firstLineChars="200" w:firstLine="420"/>
+      </w:pPr>
+      <w:r>
+        <w:rPr>
+          <w:rFonts w:hint="eastAsia"/>
+        </w:rPr>
+        <w:t>系统管理员可以在</w:t>
+      </w:r>
+      <w:r>
+        <w:rPr>
+          <w:rFonts w:hint="eastAsia"/>
+        </w:rPr>
+        <w:t>用户权限</w:t>
+      </w:r>
+      <w:r>
+        <w:rPr>
+          <w:rFonts w:hint="eastAsia"/>
+        </w:rPr>
+        <w:t>管理界面选择需要</w:t>
+      </w:r>
+      <w:r>
+        <w:rPr>
+          <w:rFonts w:hint="eastAsia"/>
+        </w:rPr>
+        <w:t>更改</w:t>
+      </w:r>
+      <w:r>
+        <w:rPr>
+          <w:rFonts w:hint="eastAsia"/>
+        </w:rPr>
+        <w:t>的</w:t>
+      </w:r>
+      <w:r>
+        <w:rPr>
+          <w:rFonts w:hint="eastAsia"/>
+        </w:rPr>
+        <w:t>用户权限记录</w:t>
+      </w:r>
+      <w:r>
+        <w:rPr>
+          <w:rFonts w:hint="eastAsia"/>
+        </w:rPr>
+        <w:t>，点击</w:t>
+      </w:r>
+      <w:r>
+        <w:rPr>
+          <w:rFonts w:hint="eastAsia"/>
+        </w:rPr>
+        <w:t>权限更改</w:t>
+      </w:r>
+      <w:r>
+        <w:rPr>
+          <w:rFonts w:hint="eastAsia"/>
+        </w:rPr>
+        <w:t>按钮，通过控制层调用业务逻辑层的函数进入训练界面，将训练得出的模型性能存入数据库的数据模型表中。</w:t>
+      </w:r>
+    </w:p>
+    <w:p>
+      <w:pPr>
+        <w:ind w:firstLineChars="200" w:firstLine="420"/>
+      </w:pPr>
+      <w:r>
+        <w:rPr>
+          <w:rFonts w:hint="eastAsia"/>
+        </w:rPr>
+        <w:t>系统管理员可以在模型管理界面选择需要删除的机器学习模型，点击删除按钮，通过跳</w:t>
+      </w:r>
+      <w:r>
+        <w:rPr>
+          <w:rFonts w:hint="eastAsia"/>
+        </w:rPr>
+        <w:lastRenderedPageBreak/>
+        <w:t>转控制层跳转至</w:t>
+      </w:r>
+      <w:r>
+        <w:rPr>
+          <w:rFonts w:hint="eastAsia"/>
+        </w:rPr>
+        <w:t>个人权限更改</w:t>
+      </w:r>
+      <w:r>
+        <w:rPr>
+          <w:rFonts w:hint="eastAsia"/>
+        </w:rPr>
+        <w:t>界面，</w:t>
+      </w:r>
+      <w:r>
+        <w:rPr>
+          <w:rFonts w:hint="eastAsia"/>
+        </w:rPr>
+        <w:t>个人权限更改</w:t>
+      </w:r>
+      <w:r>
+        <w:rPr>
+          <w:rFonts w:hint="eastAsia"/>
+        </w:rPr>
+        <w:t>界面中显示了该条记录的详细内容，在</w:t>
+      </w:r>
+      <w:r>
+        <w:rPr>
+          <w:rFonts w:hint="eastAsia"/>
+        </w:rPr>
+        <w:t>个人权限更改</w:t>
+      </w:r>
+      <w:r>
+        <w:rPr>
+          <w:rFonts w:hint="eastAsia"/>
+        </w:rPr>
+        <w:t>界面中更改</w:t>
+      </w:r>
+      <w:r>
+        <w:rPr>
+          <w:rFonts w:hint="eastAsia"/>
+        </w:rPr>
+        <w:t>用户权限</w:t>
+      </w:r>
+      <w:r>
+        <w:rPr>
+          <w:rFonts w:hint="eastAsia"/>
+        </w:rPr>
+        <w:t>记录，点击更改按钮，通过控制层调用业务逻辑层的函数</w:t>
+      </w:r>
+      <w:r>
+        <w:rPr>
+          <w:rFonts w:hint="eastAsia"/>
+        </w:rPr>
+        <w:t>将更改后的</w:t>
+      </w:r>
+      <w:r>
+        <w:rPr>
+          <w:rFonts w:hint="eastAsia"/>
+        </w:rPr>
+        <w:t>用户权限</w:t>
+      </w:r>
+      <w:r>
+        <w:rPr>
+          <w:rFonts w:hint="eastAsia"/>
+        </w:rPr>
+        <w:t>记录存入数据库的用户</w:t>
+      </w:r>
+      <w:r>
+        <w:rPr>
+          <w:rFonts w:hint="eastAsia"/>
+        </w:rPr>
+        <w:t>权限</w:t>
+      </w:r>
+      <w:r>
+        <w:rPr>
+          <w:rFonts w:hint="eastAsia"/>
+        </w:rPr>
+        <w:t>表中。</w:t>
+      </w:r>
+    </w:p>
+    <w:p/>
+    <w:p>
+      <w:r>
+        <w:rPr>
+          <w:noProof/>
+        </w:rPr>
         <w:drawing>
-          <wp:inline distT="0" distB="0" distL="0" distR="0" wp14:anchorId="50530A15" wp14:editId="1085B3BF">
-            <wp:extent cx="5274310" cy="2677160"/>
-            <wp:effectExtent l="0" t="0" r="2540" b="8890"/>
-            <wp:docPr id="15" name="图片 15"/>
+          <wp:inline distT="0" distB="0" distL="0" distR="0" wp14:anchorId="011FDCC0" wp14:editId="3E64672D">
+            <wp:extent cx="1844200" cy="914479"/>
+            <wp:effectExtent l="0" t="0" r="3810" b="0"/>
+            <wp:docPr id="23" name="图片 23"/>
             <wp:cNvGraphicFramePr>
               <a:graphicFrameLocks xmlns:a="http://schemas.openxmlformats.org/drawingml/2006/main" noChangeAspect="1"/>
             </wp:cNvGraphicFramePr>
@@ -2425,7 +3676,7 @@
                   <pic:spPr>
                     <a:xfrm>
                       <a:off x="0" y="0"/>
-                      <a:ext cx="5274310" cy="2677160"/>
+                      <a:ext cx="1844200" cy="914479"/>
                     </a:xfrm>
                     <a:prstGeom prst="rect">
                       <a:avLst/>
@@ -2438,9 +3689,209 @@
         </w:drawing>
       </w:r>
     </w:p>
-    <w:p/>
-    <w:p/>
-    <w:p/>
+    <w:p>
+      <w:pPr>
+        <w:rPr>
+          <w:rFonts w:hint="eastAsia"/>
+        </w:rPr>
+      </w:pPr>
+      <w:r>
+        <w:rPr>
+          <w:rFonts w:hint="eastAsia"/>
+        </w:rPr>
+        <w:t>类名：</w:t>
+      </w:r>
+      <w:r>
+        <w:rPr>
+          <w:rFonts w:hint="eastAsia"/>
+        </w:rPr>
+        <w:t>用户权限管理</w:t>
+      </w:r>
+      <w:r>
+        <w:rPr>
+          <w:rFonts w:hint="eastAsia"/>
+        </w:rPr>
+        <w:t>控制</w:t>
+      </w:r>
+    </w:p>
+    <w:p>
+      <w:pPr>
+        <w:rPr>
+          <w:rFonts w:hint="eastAsia"/>
+        </w:rPr>
+      </w:pPr>
+      <w:r>
+        <w:rPr>
+          <w:rFonts w:hint="eastAsia"/>
+        </w:rPr>
+        <w:t>说明：表述系统管理员点击“</w:t>
+      </w:r>
+      <w:r>
+        <w:rPr>
+          <w:rFonts w:hint="eastAsia"/>
+        </w:rPr>
+        <w:t>权限</w:t>
+      </w:r>
+      <w:r>
+        <w:rPr>
+          <w:rFonts w:hint="eastAsia"/>
+        </w:rPr>
+        <w:t>更改”后的操作</w:t>
+      </w:r>
+    </w:p>
+    <w:p>
+      <w:pPr>
+        <w:rPr>
+          <w:rFonts w:hint="eastAsia"/>
+        </w:rPr>
+      </w:pPr>
+      <w:r>
+        <w:rPr>
+          <w:rFonts w:hint="eastAsia"/>
+        </w:rPr>
+        <w:t>属性说明：</w:t>
+      </w:r>
+    </w:p>
+    <w:p>
+      <w:pPr>
+        <w:rPr>
+          <w:rFonts w:hint="eastAsia"/>
+        </w:rPr>
+      </w:pPr>
+      <w:r>
+        <w:rPr>
+          <w:rFonts w:hint="eastAsia"/>
+        </w:rPr>
+        <w:t>1.</w:t>
+      </w:r>
+      <w:r>
+        <w:rPr>
+          <w:rFonts w:hint="eastAsia"/>
+        </w:rPr>
+        <w:tab/>
+      </w:r>
+      <w:r>
+        <w:rPr>
+          <w:rFonts w:hint="eastAsia"/>
+        </w:rPr>
+        <w:t>个人权限更改</w:t>
+      </w:r>
+      <w:r>
+        <w:rPr>
+          <w:rFonts w:hint="eastAsia"/>
+        </w:rPr>
+        <w:t>：用户界面层</w:t>
+      </w:r>
+    </w:p>
+    <w:p>
+      <w:pPr>
+        <w:rPr>
+          <w:rFonts w:hint="eastAsia"/>
+        </w:rPr>
+      </w:pPr>
+      <w:r>
+        <w:rPr>
+          <w:rFonts w:hint="eastAsia"/>
+        </w:rPr>
+        <w:t>2.</w:t>
+      </w:r>
+      <w:r>
+        <w:rPr>
+          <w:rFonts w:hint="eastAsia"/>
+        </w:rPr>
+        <w:tab/>
+      </w:r>
+      <w:r>
+        <w:rPr>
+          <w:rFonts w:hint="eastAsia"/>
+        </w:rPr>
+        <w:t>用户权限管理</w:t>
+      </w:r>
+      <w:r>
+        <w:rPr>
+          <w:rFonts w:hint="eastAsia"/>
+        </w:rPr>
+        <w:t>：业务逻辑层</w:t>
+      </w:r>
+    </w:p>
+    <w:p>
+      <w:pPr>
+        <w:rPr>
+          <w:rFonts w:hint="eastAsia"/>
+        </w:rPr>
+      </w:pPr>
+      <w:r>
+        <w:rPr>
+          <w:rFonts w:hint="eastAsia"/>
+        </w:rPr>
+        <w:t>方法说明：</w:t>
+      </w:r>
+    </w:p>
+    <w:p>
+      <w:r>
+        <w:rPr>
+          <w:rFonts w:hint="eastAsia"/>
+        </w:rPr>
+        <w:t>1.</w:t>
+      </w:r>
+      <w:r>
+        <w:rPr>
+          <w:rFonts w:hint="eastAsia"/>
+        </w:rPr>
+        <w:tab/>
+      </w:r>
+      <w:r>
+        <w:rPr>
+          <w:rFonts w:hint="eastAsia"/>
+        </w:rPr>
+        <w:t>用户权限管理</w:t>
+      </w:r>
+      <w:r>
+        <w:rPr>
+          <w:rFonts w:hint="eastAsia"/>
+        </w:rPr>
+        <w:t>控制：将更改的用户</w:t>
+      </w:r>
+      <w:r>
+        <w:rPr>
+          <w:rFonts w:hint="eastAsia"/>
+        </w:rPr>
+        <w:t>权限</w:t>
+      </w:r>
+      <w:r>
+        <w:rPr>
+          <w:rFonts w:hint="eastAsia"/>
+        </w:rPr>
+        <w:t>记录传给业务逻辑层的</w:t>
+      </w:r>
+      <w:r>
+        <w:rPr>
+          <w:rFonts w:hint="eastAsia"/>
+        </w:rPr>
+        <w:t>用户权限管理</w:t>
+      </w:r>
+      <w:r>
+        <w:rPr>
+          <w:rFonts w:hint="eastAsia"/>
+        </w:rPr>
+        <w:t>函数</w:t>
+      </w:r>
+    </w:p>
+    <w:p>
+      <w:pPr>
+        <w:rPr>
+          <w:rFonts w:hint="eastAsia"/>
+        </w:rPr>
+      </w:pPr>
+    </w:p>
+    <w:p>
+      <w:pPr>
+        <w:ind w:firstLineChars="200" w:firstLine="420"/>
+        <w:rPr>
+          <w:rFonts w:hint="eastAsia"/>
+        </w:rPr>
+      </w:pPr>
+    </w:p>
     <w:sectPr>
       <w:pgSz w:w="11906" w:h="16838"/>
       <w:pgMar w:top="1440" w:right="1800" w:bottom="1440" w:left="1800" w:header="851" w:footer="992" w:gutter="0"/>
@@ -2937,6 +4388,184 @@
     </w:lvl>
   </w:abstractNum>
   <w:abstractNum w:abstractNumId="5" w15:restartNumberingAfterBreak="0">
+    <w:nsid w:val="19EB6F62"/>
+    <w:multiLevelType w:val="hybridMultilevel"/>
+    <w:tmpl w:val="C8F4BF36"/>
+    <w:lvl w:ilvl="0" w:tplc="A8569FB0">
+      <w:start w:val="1"/>
+      <w:numFmt w:val="decimal"/>
+      <w:lvlText w:val="%1."/>
+      <w:lvlJc w:val="left"/>
+      <w:pPr>
+        <w:ind w:left="360" w:hanging="360"/>
+      </w:pPr>
+      <w:rPr>
+        <w:rFonts w:hint="default"/>
+      </w:rPr>
+    </w:lvl>
+    <w:lvl w:ilvl="1" w:tplc="04090019" w:tentative="1">
+      <w:start w:val="1"/>
+      <w:numFmt w:val="lowerLetter"/>
+      <w:lvlText w:val="%2)"/>
+      <w:lvlJc w:val="left"/>
+      <w:pPr>
+        <w:ind w:left="840" w:hanging="420"/>
+      </w:pPr>
+    </w:lvl>
+    <w:lvl w:ilvl="2" w:tplc="0409001B" w:tentative="1">
+      <w:start w:val="1"/>
+      <w:numFmt w:val="lowerRoman"/>
+      <w:lvlText w:val="%3."/>
+      <w:lvlJc w:val="right"/>
+      <w:pPr>
+        <w:ind w:left="1260" w:hanging="420"/>
+      </w:pPr>
+    </w:lvl>
+    <w:lvl w:ilvl="3" w:tplc="0409000F" w:tentative="1">
+      <w:start w:val="1"/>
+      <w:numFmt w:val="decimal"/>
+      <w:lvlText w:val="%4."/>
+      <w:lvlJc w:val="left"/>
+      <w:pPr>
+        <w:ind w:left="1680" w:hanging="420"/>
+      </w:pPr>
+    </w:lvl>
+    <w:lvl w:ilvl="4" w:tplc="04090019" w:tentative="1">
+      <w:start w:val="1"/>
+      <w:numFmt w:val="lowerLetter"/>
+      <w:lvlText w:val="%5)"/>
+      <w:lvlJc w:val="left"/>
+      <w:pPr>
+        <w:ind w:left="2100" w:hanging="420"/>
+      </w:pPr>
+    </w:lvl>
+    <w:lvl w:ilvl="5" w:tplc="0409001B" w:tentative="1">
+      <w:start w:val="1"/>
+      <w:numFmt w:val="lowerRoman"/>
+      <w:lvlText w:val="%6."/>
+      <w:lvlJc w:val="right"/>
+      <w:pPr>
+        <w:ind w:left="2520" w:hanging="420"/>
+      </w:pPr>
+    </w:lvl>
+    <w:lvl w:ilvl="6" w:tplc="0409000F" w:tentative="1">
+      <w:start w:val="1"/>
+      <w:numFmt w:val="decimal"/>
+      <w:lvlText w:val="%7."/>
+      <w:lvlJc w:val="left"/>
+      <w:pPr>
+        <w:ind w:left="2940" w:hanging="420"/>
+      </w:pPr>
+    </w:lvl>
+    <w:lvl w:ilvl="7" w:tplc="04090019" w:tentative="1">
+      <w:start w:val="1"/>
+      <w:numFmt w:val="lowerLetter"/>
+      <w:lvlText w:val="%8)"/>
+      <w:lvlJc w:val="left"/>
+      <w:pPr>
+        <w:ind w:left="3360" w:hanging="420"/>
+      </w:pPr>
+    </w:lvl>
+    <w:lvl w:ilvl="8" w:tplc="0409001B" w:tentative="1">
+      <w:start w:val="1"/>
+      <w:numFmt w:val="lowerRoman"/>
+      <w:lvlText w:val="%9."/>
+      <w:lvlJc w:val="right"/>
+      <w:pPr>
+        <w:ind w:left="3780" w:hanging="420"/>
+      </w:pPr>
+    </w:lvl>
+  </w:abstractNum>
+  <w:abstractNum w:abstractNumId="6" w15:restartNumberingAfterBreak="0">
+    <w:nsid w:val="1D7426CF"/>
+    <w:multiLevelType w:val="hybridMultilevel"/>
+    <w:tmpl w:val="E7BE093A"/>
+    <w:lvl w:ilvl="0" w:tplc="5BD6858C">
+      <w:start w:val="1"/>
+      <w:numFmt w:val="decimal"/>
+      <w:lvlText w:val="（%1）"/>
+      <w:lvlJc w:val="left"/>
+      <w:pPr>
+        <w:ind w:left="720" w:hanging="720"/>
+      </w:pPr>
+      <w:rPr>
+        <w:rFonts w:hint="default"/>
+      </w:rPr>
+    </w:lvl>
+    <w:lvl w:ilvl="1" w:tplc="04090019" w:tentative="1">
+      <w:start w:val="1"/>
+      <w:numFmt w:val="lowerLetter"/>
+      <w:lvlText w:val="%2)"/>
+      <w:lvlJc w:val="left"/>
+      <w:pPr>
+        <w:ind w:left="840" w:hanging="420"/>
+      </w:pPr>
+    </w:lvl>
+    <w:lvl w:ilvl="2" w:tplc="0409001B" w:tentative="1">
+      <w:start w:val="1"/>
+      <w:numFmt w:val="lowerRoman"/>
+      <w:lvlText w:val="%3."/>
+      <w:lvlJc w:val="right"/>
+      <w:pPr>
+        <w:ind w:left="1260" w:hanging="420"/>
+      </w:pPr>
+    </w:lvl>
+    <w:lvl w:ilvl="3" w:tplc="0409000F" w:tentative="1">
+      <w:start w:val="1"/>
+      <w:numFmt w:val="decimal"/>
+      <w:lvlText w:val="%4."/>
+      <w:lvlJc w:val="left"/>
+      <w:pPr>
+        <w:ind w:left="1680" w:hanging="420"/>
+      </w:pPr>
+    </w:lvl>
+    <w:lvl w:ilvl="4" w:tplc="04090019" w:tentative="1">
+      <w:start w:val="1"/>
+      <w:numFmt w:val="lowerLetter"/>
+      <w:lvlText w:val="%5)"/>
+      <w:lvlJc w:val="left"/>
+      <w:pPr>
+        <w:ind w:left="2100" w:hanging="420"/>
+      </w:pPr>
+    </w:lvl>
+    <w:lvl w:ilvl="5" w:tplc="0409001B" w:tentative="1">
+      <w:start w:val="1"/>
+      <w:numFmt w:val="lowerRoman"/>
+      <w:lvlText w:val="%6."/>
+      <w:lvlJc w:val="right"/>
+      <w:pPr>
+        <w:ind w:left="2520" w:hanging="420"/>
+      </w:pPr>
+    </w:lvl>
+    <w:lvl w:ilvl="6" w:tplc="0409000F" w:tentative="1">
+      <w:start w:val="1"/>
+      <w:numFmt w:val="decimal"/>
+      <w:lvlText w:val="%7."/>
+      <w:lvlJc w:val="left"/>
+      <w:pPr>
+        <w:ind w:left="2940" w:hanging="420"/>
+      </w:pPr>
+    </w:lvl>
+    <w:lvl w:ilvl="7" w:tplc="04090019" w:tentative="1">
+      <w:start w:val="1"/>
+      <w:numFmt w:val="lowerLetter"/>
+      <w:lvlText w:val="%8)"/>
+      <w:lvlJc w:val="left"/>
+      <w:pPr>
+        <w:ind w:left="3360" w:hanging="420"/>
+      </w:pPr>
+    </w:lvl>
+    <w:lvl w:ilvl="8" w:tplc="0409001B" w:tentative="1">
+      <w:start w:val="1"/>
+      <w:numFmt w:val="lowerRoman"/>
+      <w:lvlText w:val="%9."/>
+      <w:lvlJc w:val="right"/>
+      <w:pPr>
+        <w:ind w:left="3780" w:hanging="420"/>
+      </w:pPr>
+    </w:lvl>
+  </w:abstractNum>
+  <w:abstractNum w:abstractNumId="7" w15:restartNumberingAfterBreak="0">
     <w:nsid w:val="23860DAC"/>
     <w:multiLevelType w:val="hybridMultilevel"/>
     <w:tmpl w:val="5BEE1662"/>
@@ -3025,7 +4654,7 @@
       </w:pPr>
     </w:lvl>
   </w:abstractNum>
-  <w:abstractNum w:abstractNumId="6" w15:restartNumberingAfterBreak="0">
+  <w:abstractNum w:abstractNumId="8" w15:restartNumberingAfterBreak="0">
     <w:nsid w:val="25CC38FA"/>
     <w:multiLevelType w:val="hybridMultilevel"/>
     <w:tmpl w:val="AC560C36"/>
@@ -3114,7 +4743,7 @@
       </w:pPr>
     </w:lvl>
   </w:abstractNum>
-  <w:abstractNum w:abstractNumId="7" w15:restartNumberingAfterBreak="0">
+  <w:abstractNum w:abstractNumId="9" w15:restartNumberingAfterBreak="0">
     <w:nsid w:val="285C02C1"/>
     <w:multiLevelType w:val="hybridMultilevel"/>
     <w:tmpl w:val="66C03004"/>
@@ -3203,7 +4832,7 @@
       </w:pPr>
     </w:lvl>
   </w:abstractNum>
-  <w:abstractNum w:abstractNumId="8" w15:restartNumberingAfterBreak="0">
+  <w:abstractNum w:abstractNumId="10" w15:restartNumberingAfterBreak="0">
     <w:nsid w:val="2A900712"/>
     <w:multiLevelType w:val="hybridMultilevel"/>
     <w:tmpl w:val="734A70C8"/>
@@ -3292,7 +4921,96 @@
       </w:pPr>
     </w:lvl>
   </w:abstractNum>
-  <w:abstractNum w:abstractNumId="9" w15:restartNumberingAfterBreak="0">
+  <w:abstractNum w:abstractNumId="11" w15:restartNumberingAfterBreak="0">
+    <w:nsid w:val="2E4B3CEE"/>
+    <w:multiLevelType w:val="hybridMultilevel"/>
+    <w:tmpl w:val="E5C0B48C"/>
+    <w:lvl w:ilvl="0" w:tplc="0409000F">
+      <w:start w:val="1"/>
+      <w:numFmt w:val="decimal"/>
+      <w:lvlText w:val="%1."/>
+      <w:lvlJc w:val="left"/>
+      <w:pPr>
+        <w:ind w:left="420" w:hanging="420"/>
+      </w:pPr>
+      <w:rPr>
+        <w:rFonts w:hint="default"/>
+      </w:rPr>
+    </w:lvl>
+    <w:lvl w:ilvl="1" w:tplc="04090019" w:tentative="1">
+      <w:start w:val="1"/>
+      <w:numFmt w:val="lowerLetter"/>
+      <w:lvlText w:val="%2)"/>
+      <w:lvlJc w:val="left"/>
+      <w:pPr>
+        <w:ind w:left="840" w:hanging="420"/>
+      </w:pPr>
+    </w:lvl>
+    <w:lvl w:ilvl="2" w:tplc="0409001B" w:tentative="1">
+      <w:start w:val="1"/>
+      <w:numFmt w:val="lowerRoman"/>
+      <w:lvlText w:val="%3."/>
+      <w:lvlJc w:val="right"/>
+      <w:pPr>
+        <w:ind w:left="1260" w:hanging="420"/>
+      </w:pPr>
+    </w:lvl>
+    <w:lvl w:ilvl="3" w:tplc="0409000F" w:tentative="1">
+      <w:start w:val="1"/>
+      <w:numFmt w:val="decimal"/>
+      <w:lvlText w:val="%4."/>
+      <w:lvlJc w:val="left"/>
+      <w:pPr>
+        <w:ind w:left="1680" w:hanging="420"/>
+      </w:pPr>
+    </w:lvl>
+    <w:lvl w:ilvl="4" w:tplc="04090019" w:tentative="1">
+      <w:start w:val="1"/>
+      <w:numFmt w:val="lowerLetter"/>
+      <w:lvlText w:val="%5)"/>
+      <w:lvlJc w:val="left"/>
+      <w:pPr>
+        <w:ind w:left="2100" w:hanging="420"/>
+      </w:pPr>
+    </w:lvl>
+    <w:lvl w:ilvl="5" w:tplc="0409001B" w:tentative="1">
+      <w:start w:val="1"/>
+      <w:numFmt w:val="lowerRoman"/>
+      <w:lvlText w:val="%6."/>
+      <w:lvlJc w:val="right"/>
+      <w:pPr>
+        <w:ind w:left="2520" w:hanging="420"/>
+      </w:pPr>
+    </w:lvl>
+    <w:lvl w:ilvl="6" w:tplc="0409000F" w:tentative="1">
+      <w:start w:val="1"/>
+      <w:numFmt w:val="decimal"/>
+      <w:lvlText w:val="%7."/>
+      <w:lvlJc w:val="left"/>
+      <w:pPr>
+        <w:ind w:left="2940" w:hanging="420"/>
+      </w:pPr>
+    </w:lvl>
+    <w:lvl w:ilvl="7" w:tplc="04090019" w:tentative="1">
+      <w:start w:val="1"/>
+      <w:numFmt w:val="lowerLetter"/>
+      <w:lvlText w:val="%8)"/>
+      <w:lvlJc w:val="left"/>
+      <w:pPr>
+        <w:ind w:left="3360" w:hanging="420"/>
+      </w:pPr>
+    </w:lvl>
+    <w:lvl w:ilvl="8" w:tplc="0409001B" w:tentative="1">
+      <w:start w:val="1"/>
+      <w:numFmt w:val="lowerRoman"/>
+      <w:lvlText w:val="%9."/>
+      <w:lvlJc w:val="right"/>
+      <w:pPr>
+        <w:ind w:left="3780" w:hanging="420"/>
+      </w:pPr>
+    </w:lvl>
+  </w:abstractNum>
+  <w:abstractNum w:abstractNumId="12" w15:restartNumberingAfterBreak="0">
     <w:nsid w:val="34F26378"/>
     <w:multiLevelType w:val="hybridMultilevel"/>
     <w:tmpl w:val="49D01B68"/>
@@ -3381,7 +5099,7 @@
       </w:pPr>
     </w:lvl>
   </w:abstractNum>
-  <w:abstractNum w:abstractNumId="10" w15:restartNumberingAfterBreak="0">
+  <w:abstractNum w:abstractNumId="13" w15:restartNumberingAfterBreak="0">
     <w:nsid w:val="38392DE2"/>
     <w:multiLevelType w:val="hybridMultilevel"/>
     <w:tmpl w:val="3E5EEA9A"/>
@@ -3470,7 +5188,7 @@
       </w:pPr>
     </w:lvl>
   </w:abstractNum>
-  <w:abstractNum w:abstractNumId="11" w15:restartNumberingAfterBreak="0">
+  <w:abstractNum w:abstractNumId="14" w15:restartNumberingAfterBreak="0">
     <w:nsid w:val="453E2DDB"/>
     <w:multiLevelType w:val="hybridMultilevel"/>
     <w:tmpl w:val="97B21A02"/>
@@ -3559,7 +5277,7 @@
       </w:pPr>
     </w:lvl>
   </w:abstractNum>
-  <w:abstractNum w:abstractNumId="12" w15:restartNumberingAfterBreak="0">
+  <w:abstractNum w:abstractNumId="15" w15:restartNumberingAfterBreak="0">
     <w:nsid w:val="5A791BB6"/>
     <w:multiLevelType w:val="hybridMultilevel"/>
     <w:tmpl w:val="C238871A"/>
@@ -3648,7 +5366,7 @@
       </w:pPr>
     </w:lvl>
   </w:abstractNum>
-  <w:abstractNum w:abstractNumId="13" w15:restartNumberingAfterBreak="0">
+  <w:abstractNum w:abstractNumId="16" w15:restartNumberingAfterBreak="0">
     <w:nsid w:val="76BB47B4"/>
     <w:multiLevelType w:val="hybridMultilevel"/>
     <w:tmpl w:val="E31E9C56"/>
@@ -3737,7 +5455,7 @@
       </w:pPr>
     </w:lvl>
   </w:abstractNum>
-  <w:abstractNum w:abstractNumId="14" w15:restartNumberingAfterBreak="0">
+  <w:abstractNum w:abstractNumId="17" w15:restartNumberingAfterBreak="0">
     <w:nsid w:val="7B3C7DF5"/>
     <w:multiLevelType w:val="hybridMultilevel"/>
     <w:tmpl w:val="EEEA05A8"/>
@@ -3826,7 +5544,7 @@
       </w:pPr>
     </w:lvl>
   </w:abstractNum>
-  <w:abstractNum w:abstractNumId="15" w15:restartNumberingAfterBreak="0">
+  <w:abstractNum w:abstractNumId="18" w15:restartNumberingAfterBreak="0">
     <w:nsid w:val="7CD70E84"/>
     <w:multiLevelType w:val="hybridMultilevel"/>
     <w:tmpl w:val="E82ED1BC"/>
@@ -3922,19 +5640,19 @@
     <w:abstractNumId w:val="4"/>
   </w:num>
   <w:num w:numId="2">
-    <w:abstractNumId w:val="8"/>
+    <w:abstractNumId w:val="10"/>
   </w:num>
   <w:num w:numId="3">
-    <w:abstractNumId w:val="13"/>
+    <w:abstractNumId w:val="16"/>
   </w:num>
   <w:num w:numId="4">
-    <w:abstractNumId w:val="12"/>
+    <w:abstractNumId w:val="15"/>
   </w:num>
   <w:num w:numId="5">
-    <w:abstractNumId w:val="7"/>
+    <w:abstractNumId w:val="9"/>
   </w:num>
   <w:num w:numId="6">
-    <w:abstractNumId w:val="10"/>
+    <w:abstractNumId w:val="13"/>
   </w:num>
   <w:num w:numId="7">
     <w:abstractNumId w:val="0"/>
@@ -3949,21 +5667,30 @@
     <w:abstractNumId w:val="1"/>
   </w:num>
   <w:num w:numId="11">
-    <w:abstractNumId w:val="15"/>
+    <w:abstractNumId w:val="18"/>
   </w:num>
   <w:num w:numId="12">
-    <w:abstractNumId w:val="9"/>
+    <w:abstractNumId w:val="12"/>
   </w:num>
   <w:num w:numId="13">
+    <w:abstractNumId w:val="14"/>
+  </w:num>
+  <w:num w:numId="14">
+    <w:abstractNumId w:val="17"/>
+  </w:num>
+  <w:num w:numId="15">
+    <w:abstractNumId w:val="8"/>
+  </w:num>
+  <w:num w:numId="16">
+    <w:abstractNumId w:val="7"/>
+  </w:num>
+  <w:num w:numId="17">
+    <w:abstractNumId w:val="6"/>
+  </w:num>
+  <w:num w:numId="18">
     <w:abstractNumId w:val="11"/>
   </w:num>
-  <w:num w:numId="14">
-    <w:abstractNumId w:val="14"/>
-  </w:num>
-  <w:num w:numId="15">
-    <w:abstractNumId w:val="6"/>
-  </w:num>
-  <w:num w:numId="16">
+  <w:num w:numId="19">
     <w:abstractNumId w:val="5"/>
   </w:num>
 </w:numbering>
